--- a/Final Project Proposal.docx
+++ b/Final Project Proposal.docx
@@ -5,472 +5,1603 @@
     <w:p>
       <w:pPr>
         <w:spacing w:line="240" w:lineRule="auto"/>
+        <w:jc w:val="both"/>
+        <w:rPr>
+          <w:rFonts w:ascii="Arial" w:hAnsi="Arial" w:cs="Arial"/>
+          <w:lang w:val="id-ID"/>
+        </w:rPr>
+      </w:pPr>
+    </w:p>
+    <w:tbl>
+      <w:tblPr>
+        <w:tblStyle w:val="TableGrid"/>
+        <w:tblpPr w:vertAnchor="text" w:tblpX="166" w:tblpY="-1798"/>
+        <w:tblOverlap w:val="never"/>
+        <w:tblW w:w="9244" w:type="dxa"/>
+        <w:tblInd w:w="0" w:type="dxa"/>
+        <w:tblCellMar>
+          <w:left w:w="46" w:type="dxa"/>
+          <w:right w:w="115" w:type="dxa"/>
+        </w:tblCellMar>
+        <w:tblLook w:val="04A0" w:firstRow="1" w:lastRow="0" w:firstColumn="1" w:lastColumn="0" w:noHBand="0" w:noVBand="1"/>
+      </w:tblPr>
+      <w:tblGrid>
+        <w:gridCol w:w="9244"/>
+      </w:tblGrid>
+      <w:tr>
+        <w:tc>
+          <w:tcPr>
+            <w:tcW w:w="9244" w:type="dxa"/>
+            <w:tcBorders>
+              <w:top w:val="single" w:sz="13" w:space="0" w:color="000000"/>
+              <w:left w:val="single" w:sz="13" w:space="0" w:color="000000"/>
+              <w:bottom w:val="single" w:sz="13" w:space="0" w:color="000000"/>
+              <w:right w:val="single" w:sz="13" w:space="0" w:color="000000"/>
+            </w:tcBorders>
+          </w:tcPr>
+          <w:p>
+            <w:pPr>
+              <w:spacing w:after="58"/>
+              <w:rPr>
+                <w:rFonts w:ascii="Arial" w:hAnsi="Arial" w:cs="Arial"/>
+              </w:rPr>
+            </w:pPr>
+            <w:r>
+              <w:rPr>
+                <w:rFonts w:ascii="Arial" w:hAnsi="Arial" w:cs="Arial"/>
+                <w:sz w:val="16"/>
+              </w:rPr>
+              <w:t xml:space="preserve"> </w:t>
+            </w:r>
+            <w:r>
+              <w:rPr>
+                <w:rFonts w:ascii="Arial" w:eastAsia="Calibri" w:hAnsi="Arial" w:cs="Arial"/>
+                <w:sz w:val="16"/>
+              </w:rPr>
+              <w:t xml:space="preserve"> </w:t>
+            </w:r>
+          </w:p>
+          <w:p>
+            <w:pPr>
+              <w:spacing w:after="61"/>
+              <w:rPr>
+                <w:rFonts w:ascii="Arial" w:hAnsi="Arial" w:cs="Arial"/>
+              </w:rPr>
+            </w:pPr>
+            <w:r>
+              <w:rPr>
+                <w:rFonts w:ascii="Arial" w:eastAsia="Calibri" w:hAnsi="Arial" w:cs="Arial"/>
+                <w:b/>
+              </w:rPr>
+              <w:t>Assignment Cover Letter</w:t>
+            </w:r>
+            <w:r>
+              <w:rPr>
+                <w:rFonts w:ascii="Arial" w:eastAsia="Calibri" w:hAnsi="Arial" w:cs="Arial"/>
+              </w:rPr>
+              <w:t xml:space="preserve"> </w:t>
+            </w:r>
+          </w:p>
+          <w:p>
+            <w:pPr>
+              <w:spacing w:after="65"/>
+              <w:rPr>
+                <w:rFonts w:ascii="Arial" w:hAnsi="Arial" w:cs="Arial"/>
+              </w:rPr>
+            </w:pPr>
+            <w:r>
+              <w:rPr>
+                <w:rFonts w:ascii="Arial" w:eastAsia="Calibri" w:hAnsi="Arial" w:cs="Arial"/>
+              </w:rPr>
+              <w:t xml:space="preserve"> </w:t>
+            </w:r>
+          </w:p>
+          <w:p>
+            <w:pPr>
+              <w:spacing w:line="276" w:lineRule="auto"/>
+              <w:rPr>
+                <w:rFonts w:ascii="Arial" w:hAnsi="Arial" w:cs="Arial"/>
+              </w:rPr>
+            </w:pPr>
+            <w:r>
+              <w:rPr>
+                <w:rFonts w:ascii="Arial" w:eastAsia="Calibri" w:hAnsi="Arial" w:cs="Arial"/>
+                <w:b/>
+              </w:rPr>
+              <w:t>(</w:t>
+            </w:r>
+            <w:r>
+              <w:rPr>
+                <w:rFonts w:ascii="Arial" w:eastAsia="Calibri" w:hAnsi="Arial" w:cs="Arial"/>
+                <w:b/>
+                <w:lang w:val="id-ID"/>
+              </w:rPr>
+              <w:t>Group Work)</w:t>
+            </w:r>
+            <w:r>
+              <w:rPr>
+                <w:rFonts w:ascii="Arial" w:eastAsia="Calibri" w:hAnsi="Arial" w:cs="Arial"/>
+              </w:rPr>
+              <w:t xml:space="preserve"> </w:t>
+            </w:r>
+          </w:p>
+        </w:tc>
+      </w:tr>
+    </w:tbl>
+    <w:p>
+      <w:pPr>
+        <w:spacing w:after="33" w:line="231" w:lineRule="auto"/>
+        <w:ind w:left="317" w:right="-15"/>
+        <w:rPr>
+          <w:rFonts w:ascii="Arial" w:eastAsia="Calibri" w:hAnsi="Arial" w:cs="Arial"/>
+          <w:b/>
+          <w:sz w:val="16"/>
+        </w:rPr>
+      </w:pPr>
+    </w:p>
+    <w:p>
+      <w:pPr>
+        <w:spacing w:after="33" w:line="231" w:lineRule="auto"/>
+        <w:ind w:left="317" w:right="-15"/>
+        <w:rPr>
+          <w:rFonts w:ascii="Arial" w:eastAsia="Calibri" w:hAnsi="Arial" w:cs="Arial"/>
+          <w:b/>
+          <w:sz w:val="16"/>
+        </w:rPr>
+      </w:pPr>
+    </w:p>
+    <w:p>
+      <w:pPr>
+        <w:spacing w:after="33" w:line="231" w:lineRule="auto"/>
+        <w:ind w:left="317" w:right="-15"/>
+        <w:rPr>
+          <w:rFonts w:ascii="Arial" w:eastAsia="Calibri" w:hAnsi="Arial" w:cs="Arial"/>
+          <w:b/>
+          <w:sz w:val="16"/>
+        </w:rPr>
+      </w:pPr>
+    </w:p>
+    <w:p>
+      <w:pPr>
+        <w:spacing w:after="33" w:line="231" w:lineRule="auto"/>
+        <w:ind w:left="317" w:right="-15"/>
+        <w:rPr>
+          <w:rFonts w:ascii="Arial" w:eastAsia="Calibri" w:hAnsi="Arial" w:cs="Arial"/>
+          <w:b/>
+          <w:sz w:val="16"/>
+        </w:rPr>
+      </w:pPr>
+    </w:p>
+    <w:p>
+      <w:pPr>
+        <w:spacing w:after="33" w:line="231" w:lineRule="auto"/>
+        <w:ind w:left="317" w:right="-15"/>
+        <w:rPr>
+          <w:rFonts w:ascii="Arial" w:hAnsi="Arial" w:cs="Arial"/>
+        </w:rPr>
+      </w:pPr>
+      <w:r>
+        <w:rPr>
+          <w:rFonts w:ascii="Arial" w:eastAsia="Calibri" w:hAnsi="Arial" w:cs="Arial"/>
+          <w:b/>
+          <w:sz w:val="16"/>
+        </w:rPr>
+        <w:t>Student Information</w:t>
+      </w:r>
+      <w:r>
+        <w:rPr>
+          <w:rFonts w:ascii="Arial" w:eastAsia="Calibri" w:hAnsi="Arial" w:cs="Arial"/>
+          <w:sz w:val="16"/>
+        </w:rPr>
+        <w:t xml:space="preserve">:  </w:t>
+      </w:r>
+      <w:r>
+        <w:rPr>
+          <w:rFonts w:ascii="Arial" w:eastAsia="Calibri" w:hAnsi="Arial" w:cs="Arial"/>
+          <w:sz w:val="16"/>
+        </w:rPr>
+        <w:tab/>
+        <w:t xml:space="preserve">        </w:t>
+      </w:r>
+      <w:r>
+        <w:rPr>
+          <w:rFonts w:ascii="Arial" w:eastAsia="Calibri" w:hAnsi="Arial" w:cs="Arial"/>
+          <w:b/>
+          <w:sz w:val="16"/>
+        </w:rPr>
+        <w:t xml:space="preserve">Surname  </w:t>
+      </w:r>
+      <w:r>
+        <w:rPr>
+          <w:rFonts w:ascii="Arial" w:eastAsia="Calibri" w:hAnsi="Arial" w:cs="Arial"/>
+        </w:rPr>
+        <w:t xml:space="preserve"> </w:t>
+      </w:r>
+      <w:r>
+        <w:rPr>
+          <w:rFonts w:ascii="Arial" w:eastAsia="Calibri" w:hAnsi="Arial" w:cs="Arial"/>
+        </w:rPr>
+        <w:tab/>
+      </w:r>
+      <w:r>
+        <w:rPr>
+          <w:rFonts w:ascii="Arial" w:eastAsia="Calibri" w:hAnsi="Arial" w:cs="Arial"/>
+          <w:b/>
+          <w:sz w:val="16"/>
+        </w:rPr>
+        <w:t xml:space="preserve">Given Names   </w:t>
+      </w:r>
+      <w:r>
+        <w:rPr>
+          <w:rFonts w:ascii="Arial" w:eastAsia="Calibri" w:hAnsi="Arial" w:cs="Arial"/>
+          <w:b/>
+          <w:sz w:val="16"/>
+        </w:rPr>
+        <w:tab/>
+        <w:t xml:space="preserve">Student ID Number  </w:t>
+      </w:r>
+      <w:r>
+        <w:rPr>
+          <w:rFonts w:ascii="Arial" w:eastAsia="Calibri" w:hAnsi="Arial" w:cs="Arial"/>
+          <w:b/>
+          <w:sz w:val="16"/>
+        </w:rPr>
+        <w:tab/>
+      </w:r>
+      <w:r>
+        <w:rPr>
+          <w:rFonts w:ascii="Arial" w:hAnsi="Arial" w:cs="Arial"/>
+        </w:rPr>
+        <w:t xml:space="preserve"> </w:t>
+      </w:r>
+    </w:p>
+    <w:p>
+      <w:pPr>
+        <w:spacing w:after="55" w:line="240" w:lineRule="auto"/>
         <w:jc w:val="center"/>
         <w:rPr>
           <w:rFonts w:ascii="Arial" w:hAnsi="Arial" w:cs="Arial"/>
+        </w:rPr>
+      </w:pPr>
+      <w:r>
+        <w:rPr>
+          <w:rFonts w:ascii="Arial" w:eastAsia="Calibri" w:hAnsi="Arial" w:cs="Arial"/>
+          <w:b/>
+          <w:sz w:val="16"/>
+        </w:rPr>
+        <w:t xml:space="preserve">    </w:t>
+      </w:r>
+      <w:r>
+        <w:rPr>
+          <w:rFonts w:ascii="Arial" w:eastAsia="Calibri" w:hAnsi="Arial" w:cs="Arial"/>
+          <w:b/>
+          <w:sz w:val="16"/>
+        </w:rPr>
+        <w:tab/>
+        <w:t xml:space="preserve"> </w:t>
+      </w:r>
+    </w:p>
+    <w:p>
+      <w:pPr>
+        <w:spacing w:after="96" w:line="231" w:lineRule="auto"/>
+        <w:ind w:left="317" w:right="-15"/>
+        <w:rPr>
+          <w:rFonts w:ascii="Arial" w:eastAsia="Calibri" w:hAnsi="Arial" w:cs="Arial"/>
+          <w:sz w:val="34"/>
+          <w:vertAlign w:val="superscript"/>
+        </w:rPr>
+      </w:pPr>
+      <w:r>
+        <w:rPr>
+          <w:rFonts w:ascii="Arial" w:eastAsia="Calibri" w:hAnsi="Arial" w:cs="Arial"/>
+          <w:sz w:val="16"/>
+        </w:rPr>
+        <w:t xml:space="preserve">  </w:t>
+      </w:r>
+      <w:r>
+        <w:rPr>
+          <w:rFonts w:ascii="Arial" w:eastAsia="Calibri" w:hAnsi="Arial" w:cs="Arial"/>
+          <w:sz w:val="16"/>
+        </w:rPr>
+        <w:tab/>
+        <w:t xml:space="preserve">  </w:t>
+      </w:r>
+      <w:r>
+        <w:rPr>
+          <w:rFonts w:ascii="Arial" w:eastAsia="Calibri" w:hAnsi="Arial" w:cs="Arial"/>
+          <w:sz w:val="16"/>
+        </w:rPr>
+        <w:tab/>
+        <w:t xml:space="preserve">    1.  </w:t>
+      </w:r>
+      <w:r>
+        <w:rPr>
+          <w:rFonts w:ascii="Arial" w:eastAsia="Calibri" w:hAnsi="Arial" w:cs="Arial"/>
+          <w:sz w:val="16"/>
+        </w:rPr>
+        <w:tab/>
+      </w:r>
+      <w:proofErr w:type="spellStart"/>
+      <w:r>
+        <w:rPr>
+          <w:rFonts w:ascii="Arial" w:eastAsia="Calibri" w:hAnsi="Arial" w:cs="Arial"/>
+          <w:b/>
+          <w:sz w:val="16"/>
+        </w:rPr>
+        <w:t>Tandra</w:t>
+      </w:r>
+      <w:proofErr w:type="spellEnd"/>
+      <w:r>
+        <w:rPr>
+          <w:rFonts w:ascii="Arial" w:eastAsia="Calibri" w:hAnsi="Arial" w:cs="Arial"/>
+          <w:sz w:val="34"/>
+          <w:vertAlign w:val="superscript"/>
+        </w:rPr>
+        <w:t xml:space="preserve"> </w:t>
+      </w:r>
+      <w:r>
+        <w:rPr>
+          <w:rFonts w:ascii="Arial" w:eastAsia="Calibri" w:hAnsi="Arial" w:cs="Arial"/>
+          <w:sz w:val="34"/>
+          <w:vertAlign w:val="superscript"/>
+        </w:rPr>
+        <w:tab/>
+      </w:r>
+      <w:r>
+        <w:rPr>
+          <w:rFonts w:ascii="Arial" w:hAnsi="Arial" w:cs="Arial"/>
+        </w:rPr>
+        <w:t xml:space="preserve"> </w:t>
+      </w:r>
+      <w:r>
+        <w:rPr>
+          <w:rFonts w:ascii="Arial" w:hAnsi="Arial" w:cs="Arial"/>
+        </w:rPr>
+        <w:tab/>
+      </w:r>
+      <w:r>
+        <w:rPr>
+          <w:rFonts w:ascii="Arial" w:eastAsia="Calibri" w:hAnsi="Arial" w:cs="Arial"/>
+          <w:b/>
+          <w:sz w:val="16"/>
+        </w:rPr>
+        <w:t>Vincentius</w:t>
+      </w:r>
+      <w:r>
+        <w:rPr>
+          <w:rFonts w:ascii="Arial" w:eastAsia="Calibri" w:hAnsi="Arial" w:cs="Arial"/>
+        </w:rPr>
+        <w:t xml:space="preserve"> </w:t>
+      </w:r>
+      <w:r>
+        <w:rPr>
+          <w:rFonts w:ascii="Arial" w:eastAsia="Calibri" w:hAnsi="Arial" w:cs="Arial"/>
+        </w:rPr>
+        <w:tab/>
+      </w:r>
+      <w:r>
+        <w:rPr>
+          <w:rFonts w:ascii="Arial" w:eastAsia="Calibri" w:hAnsi="Arial" w:cs="Arial"/>
+          <w:b/>
+          <w:sz w:val="16"/>
+        </w:rPr>
+        <w:t>2301894804</w:t>
+      </w:r>
+      <w:r>
+        <w:rPr>
+          <w:rFonts w:ascii="Arial" w:eastAsia="Calibri" w:hAnsi="Arial" w:cs="Arial"/>
+          <w:sz w:val="34"/>
+          <w:vertAlign w:val="superscript"/>
+        </w:rPr>
+        <w:t xml:space="preserve"> </w:t>
+      </w:r>
+    </w:p>
+    <w:p>
+      <w:pPr>
+        <w:spacing w:after="96" w:line="231" w:lineRule="auto"/>
+        <w:ind w:left="317" w:right="-15"/>
+        <w:rPr>
+          <w:rFonts w:ascii="Arial" w:hAnsi="Arial" w:cs="Arial"/>
+        </w:rPr>
+      </w:pPr>
+      <w:r>
+        <w:rPr>
+          <w:rFonts w:ascii="Arial" w:eastAsia="Calibri" w:hAnsi="Arial" w:cs="Arial"/>
+          <w:sz w:val="16"/>
+        </w:rPr>
+        <w:tab/>
+      </w:r>
+      <w:r>
+        <w:rPr>
+          <w:rFonts w:ascii="Arial" w:eastAsia="Calibri" w:hAnsi="Arial" w:cs="Arial"/>
+          <w:sz w:val="16"/>
+        </w:rPr>
+        <w:tab/>
+      </w:r>
+      <w:r>
+        <w:rPr>
+          <w:rFonts w:ascii="Arial" w:eastAsia="Calibri" w:hAnsi="Arial" w:cs="Arial"/>
+          <w:sz w:val="16"/>
+          <w:lang w:val="id-ID"/>
+        </w:rPr>
+        <w:t xml:space="preserve">    </w:t>
+      </w:r>
+      <w:r>
+        <w:rPr>
+          <w:rFonts w:ascii="Arial" w:eastAsia="Calibri" w:hAnsi="Arial" w:cs="Arial"/>
+          <w:sz w:val="16"/>
+        </w:rPr>
+        <w:t>2</w:t>
+      </w:r>
+      <w:r>
+        <w:rPr>
+          <w:rFonts w:ascii="Arial" w:eastAsia="Calibri" w:hAnsi="Arial" w:cs="Arial"/>
+          <w:sz w:val="16"/>
+        </w:rPr>
+        <w:t xml:space="preserve">.  </w:t>
+      </w:r>
+      <w:r>
+        <w:rPr>
+          <w:rFonts w:ascii="Arial" w:eastAsia="Calibri" w:hAnsi="Arial" w:cs="Arial"/>
+          <w:sz w:val="16"/>
+        </w:rPr>
+        <w:tab/>
+      </w:r>
+      <w:r>
+        <w:rPr>
+          <w:rFonts w:ascii="Arial" w:eastAsia="Calibri" w:hAnsi="Arial" w:cs="Arial"/>
+          <w:b/>
+          <w:sz w:val="16"/>
+          <w:lang w:val="id-ID"/>
+        </w:rPr>
+        <w:t>Tanjaya</w:t>
+      </w:r>
+      <w:r>
+        <w:rPr>
+          <w:rFonts w:ascii="Arial" w:eastAsia="Calibri" w:hAnsi="Arial" w:cs="Arial"/>
+          <w:sz w:val="34"/>
+          <w:vertAlign w:val="superscript"/>
+        </w:rPr>
+        <w:tab/>
+      </w:r>
+      <w:r>
+        <w:rPr>
+          <w:rFonts w:ascii="Arial" w:hAnsi="Arial" w:cs="Arial"/>
+        </w:rPr>
+        <w:t xml:space="preserve"> </w:t>
+      </w:r>
+      <w:r>
+        <w:rPr>
+          <w:rFonts w:ascii="Arial" w:hAnsi="Arial" w:cs="Arial"/>
+        </w:rPr>
+        <w:tab/>
+      </w:r>
+      <w:r>
+        <w:rPr>
+          <w:rFonts w:ascii="Arial" w:eastAsia="Calibri" w:hAnsi="Arial" w:cs="Arial"/>
+          <w:b/>
+          <w:sz w:val="16"/>
+          <w:lang w:val="id-ID"/>
+        </w:rPr>
+        <w:t>Ravel</w:t>
+      </w:r>
+      <w:r>
+        <w:rPr>
+          <w:rFonts w:ascii="Arial" w:eastAsia="Calibri" w:hAnsi="Arial" w:cs="Arial"/>
+        </w:rPr>
+        <w:tab/>
+      </w:r>
+      <w:r>
+        <w:rPr>
+          <w:rFonts w:ascii="Arial" w:eastAsia="Calibri" w:hAnsi="Arial" w:cs="Arial"/>
+          <w:b/>
+          <w:sz w:val="16"/>
+        </w:rPr>
+        <w:t>2301894804</w:t>
+      </w:r>
+      <w:r>
+        <w:rPr>
+          <w:rFonts w:ascii="Arial" w:eastAsia="Calibri" w:hAnsi="Arial" w:cs="Arial"/>
+          <w:sz w:val="16"/>
+        </w:rPr>
+        <w:tab/>
+      </w:r>
+      <w:r>
+        <w:rPr>
+          <w:rFonts w:ascii="Arial" w:eastAsia="Calibri" w:hAnsi="Arial" w:cs="Arial"/>
+          <w:sz w:val="34"/>
+          <w:vertAlign w:val="superscript"/>
+        </w:rPr>
+        <w:tab/>
+      </w:r>
+      <w:r>
+        <w:rPr>
+          <w:rFonts w:ascii="Arial" w:hAnsi="Arial" w:cs="Arial"/>
+        </w:rPr>
+        <w:t xml:space="preserve"> </w:t>
+      </w:r>
+    </w:p>
+    <w:p>
+      <w:pPr>
+        <w:spacing w:after="600" w:line="240" w:lineRule="auto"/>
+        <w:rPr>
+          <w:rFonts w:ascii="Arial" w:hAnsi="Arial" w:cs="Arial"/>
+        </w:rPr>
+      </w:pPr>
+    </w:p>
+    <w:p>
+      <w:pPr>
+        <w:spacing w:after="220" w:line="240" w:lineRule="auto"/>
+        <w:jc w:val="right"/>
+        <w:rPr>
+          <w:rFonts w:ascii="Arial" w:hAnsi="Arial" w:cs="Arial"/>
+        </w:rPr>
+      </w:pPr>
+      <w:r>
+        <w:rPr>
+          <w:rFonts w:ascii="Arial" w:hAnsi="Arial" w:cs="Arial"/>
+        </w:rPr>
+        <w:t xml:space="preserve"> </w:t>
+      </w:r>
+      <w:r>
+        <w:rPr>
+          <w:rFonts w:ascii="Arial" w:hAnsi="Arial" w:cs="Arial"/>
+        </w:rPr>
+        <w:tab/>
+        <w:t xml:space="preserve"> </w:t>
+      </w:r>
+      <w:r>
+        <w:rPr>
+          <w:rFonts w:ascii="Arial" w:hAnsi="Arial" w:cs="Arial"/>
+        </w:rPr>
+        <w:tab/>
+        <w:t xml:space="preserve"> </w:t>
+      </w:r>
+    </w:p>
+    <w:p>
+      <w:pPr>
+        <w:spacing w:after="33" w:line="231" w:lineRule="auto"/>
+        <w:ind w:left="317" w:right="-15"/>
+        <w:rPr>
+          <w:rFonts w:ascii="Arial" w:eastAsia="Calibri" w:hAnsi="Arial" w:cs="Arial"/>
+          <w:b/>
+          <w:sz w:val="16"/>
+          <w:lang w:val="id-ID"/>
+        </w:rPr>
+      </w:pPr>
+      <w:r>
+        <w:rPr>
+          <w:rFonts w:ascii="Arial" w:eastAsia="Calibri" w:hAnsi="Arial" w:cs="Arial"/>
+          <w:b/>
+          <w:sz w:val="16"/>
+        </w:rPr>
+        <w:t xml:space="preserve">Course Code </w:t>
+      </w:r>
+      <w:r>
+        <w:rPr>
+          <w:rFonts w:ascii="Arial" w:eastAsia="Calibri" w:hAnsi="Arial" w:cs="Arial"/>
+          <w:sz w:val="16"/>
+        </w:rPr>
+        <w:t xml:space="preserve"> </w:t>
+      </w:r>
+      <w:r>
+        <w:rPr>
+          <w:rFonts w:ascii="Arial" w:eastAsia="Calibri" w:hAnsi="Arial" w:cs="Arial"/>
+          <w:sz w:val="16"/>
+        </w:rPr>
+        <w:tab/>
+      </w:r>
+      <w:r>
+        <w:rPr>
+          <w:rFonts w:ascii="Arial" w:eastAsia="Calibri" w:hAnsi="Arial" w:cs="Arial"/>
+          <w:b/>
+          <w:sz w:val="16"/>
+        </w:rPr>
+        <w:t xml:space="preserve">: </w:t>
+      </w:r>
+      <w:r>
+        <w:rPr>
+          <w:rFonts w:ascii="Arial" w:eastAsia="Calibri" w:hAnsi="Arial" w:cs="Arial"/>
+          <w:b/>
+          <w:vertAlign w:val="superscript"/>
+        </w:rPr>
+        <w:t>COMP6571</w:t>
+      </w:r>
+      <w:r>
+        <w:rPr>
+          <w:rFonts w:ascii="Arial" w:eastAsia="Calibri" w:hAnsi="Arial" w:cs="Arial"/>
+          <w:sz w:val="34"/>
+          <w:vertAlign w:val="superscript"/>
+        </w:rPr>
+        <w:t xml:space="preserve"> </w:t>
+      </w:r>
+      <w:r>
+        <w:rPr>
+          <w:rFonts w:ascii="Arial" w:eastAsia="Calibri" w:hAnsi="Arial" w:cs="Arial"/>
+          <w:sz w:val="34"/>
+          <w:vertAlign w:val="superscript"/>
+        </w:rPr>
+        <w:tab/>
+      </w:r>
+      <w:r>
+        <w:rPr>
+          <w:rFonts w:ascii="Arial" w:eastAsia="Calibri" w:hAnsi="Arial" w:cs="Arial"/>
+          <w:b/>
+          <w:sz w:val="16"/>
+        </w:rPr>
+        <w:t xml:space="preserve"> </w:t>
+      </w:r>
+      <w:r>
+        <w:rPr>
+          <w:rFonts w:ascii="Arial" w:eastAsia="Calibri" w:hAnsi="Arial" w:cs="Arial"/>
+        </w:rPr>
+        <w:t xml:space="preserve"> </w:t>
+      </w:r>
+      <w:r>
+        <w:rPr>
+          <w:rFonts w:ascii="Arial" w:eastAsia="Calibri" w:hAnsi="Arial" w:cs="Arial"/>
+        </w:rPr>
+        <w:tab/>
+      </w:r>
+      <w:r>
+        <w:rPr>
+          <w:rFonts w:ascii="Arial" w:eastAsia="Calibri" w:hAnsi="Arial" w:cs="Arial"/>
+          <w:b/>
+          <w:sz w:val="16"/>
+        </w:rPr>
+        <w:t xml:space="preserve"> </w:t>
+      </w:r>
+      <w:r>
+        <w:rPr>
+          <w:rFonts w:ascii="Arial" w:eastAsia="Calibri" w:hAnsi="Arial" w:cs="Arial"/>
+        </w:rPr>
+        <w:t xml:space="preserve"> </w:t>
+      </w:r>
+      <w:r>
+        <w:rPr>
+          <w:rFonts w:ascii="Arial" w:eastAsia="Calibri" w:hAnsi="Arial" w:cs="Arial"/>
+        </w:rPr>
+        <w:tab/>
+      </w:r>
+      <w:r>
+        <w:rPr>
+          <w:rFonts w:ascii="Arial" w:eastAsia="Calibri" w:hAnsi="Arial" w:cs="Arial"/>
+          <w:b/>
+          <w:sz w:val="16"/>
+        </w:rPr>
+        <w:t xml:space="preserve">Course Name  </w:t>
+      </w:r>
+      <w:r>
+        <w:rPr>
+          <w:rFonts w:ascii="Arial" w:eastAsia="Calibri" w:hAnsi="Arial" w:cs="Arial"/>
+          <w:b/>
+          <w:sz w:val="16"/>
+        </w:rPr>
+        <w:tab/>
+      </w:r>
+      <w:r>
+        <w:rPr>
+          <w:rFonts w:ascii="Arial" w:eastAsia="Calibri" w:hAnsi="Arial" w:cs="Arial"/>
+          <w:b/>
+          <w:vertAlign w:val="superscript"/>
+        </w:rPr>
+        <w:t xml:space="preserve"> </w:t>
+      </w:r>
+      <w:r>
+        <w:rPr>
+          <w:rFonts w:ascii="Arial" w:eastAsia="Calibri" w:hAnsi="Arial" w:cs="Arial"/>
+        </w:rPr>
+        <w:t xml:space="preserve"> </w:t>
+      </w:r>
+      <w:r>
+        <w:rPr>
+          <w:rFonts w:ascii="Arial" w:eastAsia="Calibri" w:hAnsi="Arial" w:cs="Arial"/>
+        </w:rPr>
+        <w:tab/>
+      </w:r>
+      <w:r>
+        <w:rPr>
+          <w:rFonts w:ascii="Arial" w:eastAsia="Calibri" w:hAnsi="Arial" w:cs="Arial"/>
+          <w:b/>
+          <w:sz w:val="16"/>
+        </w:rPr>
+        <w:t xml:space="preserve">: </w:t>
+      </w:r>
+      <w:r>
+        <w:rPr>
+          <w:rFonts w:ascii="Arial" w:eastAsia="Calibri" w:hAnsi="Arial" w:cs="Arial"/>
+          <w:b/>
+          <w:sz w:val="16"/>
+          <w:lang w:val="id-ID"/>
+        </w:rPr>
+        <w:t>Data Structure and Algorithms</w:t>
+      </w:r>
+    </w:p>
+    <w:p>
+      <w:pPr>
+        <w:spacing w:after="204" w:line="240" w:lineRule="auto"/>
+        <w:ind w:left="322"/>
+        <w:rPr>
+          <w:rFonts w:ascii="Arial" w:hAnsi="Arial" w:cs="Arial"/>
+        </w:rPr>
+      </w:pPr>
+      <w:r>
+        <w:rPr>
+          <w:rFonts w:ascii="Arial" w:eastAsia="Calibri" w:hAnsi="Arial" w:cs="Arial"/>
+          <w:b/>
+          <w:sz w:val="16"/>
+        </w:rPr>
+        <w:t xml:space="preserve"> </w:t>
+      </w:r>
+      <w:r>
+        <w:rPr>
+          <w:rFonts w:ascii="Arial" w:eastAsia="Calibri" w:hAnsi="Arial" w:cs="Arial"/>
+        </w:rPr>
+        <w:t xml:space="preserve"> </w:t>
+      </w:r>
+    </w:p>
+    <w:p>
+      <w:pPr>
+        <w:spacing w:after="193" w:line="231" w:lineRule="auto"/>
+        <w:ind w:left="317" w:right="-15"/>
+        <w:rPr>
+          <w:rFonts w:ascii="Arial" w:hAnsi="Arial" w:cs="Arial"/>
+          <w:sz w:val="16"/>
+          <w:szCs w:val="16"/>
+        </w:rPr>
+      </w:pPr>
+      <w:r>
+        <w:rPr>
+          <w:rFonts w:ascii="Arial" w:eastAsia="Calibri" w:hAnsi="Arial" w:cs="Arial"/>
+          <w:b/>
+          <w:sz w:val="16"/>
+        </w:rPr>
+        <w:t>Class</w:t>
+      </w:r>
+      <w:r>
+        <w:rPr>
+          <w:rFonts w:ascii="Arial" w:eastAsia="Calibri" w:hAnsi="Arial" w:cs="Arial"/>
+          <w:b/>
+          <w:vertAlign w:val="superscript"/>
+        </w:rPr>
+        <w:t xml:space="preserve"> </w:t>
+      </w:r>
+      <w:r>
+        <w:rPr>
+          <w:rFonts w:ascii="Arial" w:eastAsia="Calibri" w:hAnsi="Arial" w:cs="Arial"/>
+        </w:rPr>
+        <w:t xml:space="preserve"> </w:t>
+      </w:r>
+      <w:r>
+        <w:rPr>
+          <w:rFonts w:ascii="Arial" w:eastAsia="Calibri" w:hAnsi="Arial" w:cs="Arial"/>
+        </w:rPr>
+        <w:tab/>
+      </w:r>
+      <w:r>
+        <w:rPr>
+          <w:rFonts w:ascii="Arial" w:eastAsia="Calibri" w:hAnsi="Arial" w:cs="Arial"/>
+          <w:b/>
+          <w:sz w:val="16"/>
+        </w:rPr>
+        <w:t>:  L2</w:t>
+      </w:r>
+      <w:r>
+        <w:rPr>
+          <w:rFonts w:ascii="Arial" w:eastAsia="Calibri" w:hAnsi="Arial" w:cs="Arial"/>
+          <w:b/>
+          <w:sz w:val="16"/>
+        </w:rPr>
+        <w:t>A</w:t>
+      </w:r>
+      <w:r>
+        <w:rPr>
+          <w:rFonts w:ascii="Arial" w:eastAsia="Calibri" w:hAnsi="Arial" w:cs="Arial"/>
+          <w:b/>
+          <w:sz w:val="16"/>
+          <w:lang w:val="id-ID"/>
+        </w:rPr>
+        <w:t>C</w:t>
+      </w:r>
+      <w:r>
+        <w:rPr>
+          <w:rFonts w:ascii="Arial" w:eastAsia="Calibri" w:hAnsi="Arial" w:cs="Arial"/>
+        </w:rPr>
+        <w:tab/>
+      </w:r>
+      <w:r>
+        <w:rPr>
+          <w:rFonts w:ascii="Arial" w:eastAsia="Calibri" w:hAnsi="Arial" w:cs="Arial"/>
+          <w:b/>
+          <w:vertAlign w:val="subscript"/>
+        </w:rPr>
+        <w:t xml:space="preserve"> </w:t>
+      </w:r>
+      <w:r>
+        <w:rPr>
+          <w:rFonts w:ascii="Arial" w:eastAsia="Calibri" w:hAnsi="Arial" w:cs="Arial"/>
+        </w:rPr>
+        <w:t xml:space="preserve"> </w:t>
+      </w:r>
+      <w:r>
+        <w:rPr>
+          <w:rFonts w:ascii="Arial" w:eastAsia="Calibri" w:hAnsi="Arial" w:cs="Arial"/>
+        </w:rPr>
+        <w:tab/>
+      </w:r>
+      <w:r>
+        <w:rPr>
+          <w:rFonts w:ascii="Arial" w:eastAsia="Calibri" w:hAnsi="Arial" w:cs="Arial"/>
+        </w:rPr>
+        <w:tab/>
+      </w:r>
+      <w:r>
+        <w:rPr>
+          <w:rFonts w:ascii="Arial" w:eastAsia="Calibri" w:hAnsi="Arial" w:cs="Arial"/>
+        </w:rPr>
+        <w:tab/>
+      </w:r>
+      <w:r>
+        <w:rPr>
+          <w:rFonts w:ascii="Arial" w:eastAsia="Calibri" w:hAnsi="Arial" w:cs="Arial"/>
+        </w:rPr>
+        <w:tab/>
+      </w:r>
+      <w:r>
+        <w:rPr>
+          <w:rFonts w:ascii="Arial" w:eastAsia="Calibri" w:hAnsi="Arial" w:cs="Arial"/>
+          <w:b/>
+          <w:sz w:val="16"/>
+        </w:rPr>
+        <w:t>Name of Lecturer(s)</w:t>
+      </w:r>
+      <w:r>
+        <w:rPr>
+          <w:rFonts w:ascii="Arial" w:eastAsia="Calibri" w:hAnsi="Arial" w:cs="Arial"/>
+          <w:b/>
+          <w:vertAlign w:val="superscript"/>
+        </w:rPr>
+        <w:t xml:space="preserve"> </w:t>
+      </w:r>
+      <w:r>
+        <w:rPr>
+          <w:rFonts w:ascii="Arial" w:eastAsia="Calibri" w:hAnsi="Arial" w:cs="Arial"/>
+        </w:rPr>
+        <w:t xml:space="preserve"> </w:t>
+      </w:r>
+      <w:r>
+        <w:rPr>
+          <w:rFonts w:ascii="Arial" w:eastAsia="Calibri" w:hAnsi="Arial" w:cs="Arial"/>
+        </w:rPr>
+        <w:tab/>
+      </w:r>
+      <w:r>
+        <w:rPr>
+          <w:rFonts w:ascii="Arial" w:eastAsia="Calibri" w:hAnsi="Arial" w:cs="Arial"/>
+          <w:b/>
+          <w:vertAlign w:val="superscript"/>
+        </w:rPr>
+        <w:t>:</w:t>
+      </w:r>
+      <w:r>
+        <w:t xml:space="preserve"> </w:t>
+      </w:r>
+      <w:r>
+        <w:rPr>
+          <w:rFonts w:ascii="Arial" w:hAnsi="Arial" w:cs="Arial"/>
+          <w:b/>
+          <w:sz w:val="16"/>
+        </w:rPr>
+        <w:t xml:space="preserve">Andreas </w:t>
+      </w:r>
+      <w:proofErr w:type="spellStart"/>
+      <w:r>
+        <w:rPr>
+          <w:rFonts w:ascii="Arial" w:hAnsi="Arial" w:cs="Arial"/>
+          <w:b/>
+          <w:sz w:val="16"/>
+        </w:rPr>
+        <w:t>Kurniawan</w:t>
+      </w:r>
+      <w:proofErr w:type="spellEnd"/>
+      <w:r>
+        <w:rPr>
+          <w:rFonts w:ascii="Arial" w:eastAsia="Calibri" w:hAnsi="Arial" w:cs="Arial"/>
+          <w:sz w:val="16"/>
+          <w:szCs w:val="16"/>
+        </w:rPr>
+        <w:tab/>
+      </w:r>
+      <w:r>
+        <w:rPr>
+          <w:rFonts w:ascii="Arial" w:hAnsi="Arial" w:cs="Arial"/>
+          <w:sz w:val="16"/>
+          <w:szCs w:val="16"/>
+        </w:rPr>
+        <w:t xml:space="preserve"> </w:t>
+      </w:r>
+    </w:p>
+    <w:tbl>
+      <w:tblPr>
+        <w:tblStyle w:val="TableGrid"/>
+        <w:tblW w:w="2612" w:type="dxa"/>
+        <w:tblInd w:w="6699" w:type="dxa"/>
+        <w:tblCellMar>
+          <w:top w:w="84" w:type="dxa"/>
+          <w:left w:w="77" w:type="dxa"/>
+          <w:right w:w="115" w:type="dxa"/>
+        </w:tblCellMar>
+        <w:tblLook w:val="04A0" w:firstRow="1" w:lastRow="0" w:firstColumn="1" w:lastColumn="0" w:noHBand="0" w:noVBand="1"/>
+      </w:tblPr>
+      <w:tblGrid>
+        <w:gridCol w:w="2612"/>
+      </w:tblGrid>
+      <w:tr>
+        <w:tc>
+          <w:tcPr>
+            <w:tcW w:w="2612" w:type="dxa"/>
+            <w:tcBorders>
+              <w:top w:val="nil"/>
+              <w:left w:val="nil"/>
+              <w:bottom w:val="nil"/>
+              <w:right w:val="nil"/>
+            </w:tcBorders>
+            <w:shd w:val="clear" w:color="auto" w:fill="D0DDEF"/>
+          </w:tcPr>
+          <w:p>
+            <w:pPr>
+              <w:spacing w:line="276" w:lineRule="auto"/>
+              <w:rPr>
+                <w:rFonts w:ascii="Arial" w:hAnsi="Arial" w:cs="Arial"/>
+              </w:rPr>
+            </w:pPr>
+            <w:r>
+              <w:rPr>
+                <w:rFonts w:ascii="Arial" w:hAnsi="Arial" w:cs="Arial"/>
+              </w:rPr>
+              <w:t xml:space="preserve"> </w:t>
+            </w:r>
+          </w:p>
+        </w:tc>
+      </w:tr>
+    </w:tbl>
+    <w:p>
+      <w:pPr>
+        <w:spacing w:after="203" w:line="231" w:lineRule="auto"/>
+        <w:ind w:left="317" w:right="-15"/>
+        <w:rPr>
+          <w:rFonts w:ascii="Arial" w:hAnsi="Arial" w:cs="Arial"/>
+        </w:rPr>
+      </w:pPr>
+      <w:r>
+        <w:rPr>
+          <w:rFonts w:ascii="Arial" w:eastAsia="Calibri" w:hAnsi="Arial" w:cs="Arial"/>
+          <w:b/>
+          <w:sz w:val="16"/>
+        </w:rPr>
+        <w:t xml:space="preserve">Major </w:t>
+      </w:r>
+      <w:r>
+        <w:rPr>
+          <w:rFonts w:ascii="Arial" w:eastAsia="Calibri" w:hAnsi="Arial" w:cs="Arial"/>
+          <w:sz w:val="16"/>
+        </w:rPr>
+        <w:t xml:space="preserve"> </w:t>
+      </w:r>
+      <w:r>
+        <w:rPr>
+          <w:rFonts w:ascii="Arial" w:eastAsia="Calibri" w:hAnsi="Arial" w:cs="Arial"/>
+          <w:sz w:val="16"/>
+        </w:rPr>
+        <w:tab/>
+      </w:r>
+      <w:r>
+        <w:rPr>
+          <w:rFonts w:ascii="Arial" w:eastAsia="Calibri" w:hAnsi="Arial" w:cs="Arial"/>
+          <w:b/>
+          <w:sz w:val="16"/>
+        </w:rPr>
+        <w:t>:  CS</w:t>
+      </w:r>
+      <w:r>
+        <w:rPr>
+          <w:rFonts w:ascii="Arial" w:eastAsia="Calibri" w:hAnsi="Arial" w:cs="Arial"/>
+          <w:sz w:val="34"/>
+          <w:vertAlign w:val="superscript"/>
+        </w:rPr>
+        <w:t xml:space="preserve"> </w:t>
+      </w:r>
+      <w:r>
+        <w:rPr>
+          <w:rFonts w:ascii="Arial" w:eastAsia="Calibri" w:hAnsi="Arial" w:cs="Arial"/>
+          <w:sz w:val="34"/>
+          <w:vertAlign w:val="superscript"/>
+        </w:rPr>
+        <w:tab/>
+      </w:r>
+      <w:r>
+        <w:rPr>
+          <w:rFonts w:ascii="Arial" w:hAnsi="Arial" w:cs="Arial"/>
+        </w:rPr>
+        <w:t xml:space="preserve"> </w:t>
+      </w:r>
+      <w:r>
+        <w:rPr>
+          <w:rFonts w:ascii="Arial" w:hAnsi="Arial" w:cs="Arial"/>
+        </w:rPr>
+        <w:tab/>
+        <w:t xml:space="preserve"> </w:t>
+      </w:r>
+      <w:r>
+        <w:rPr>
+          <w:rFonts w:ascii="Arial" w:hAnsi="Arial" w:cs="Arial"/>
+        </w:rPr>
+        <w:tab/>
+        <w:t xml:space="preserve"> </w:t>
+      </w:r>
+      <w:r>
+        <w:rPr>
+          <w:rFonts w:ascii="Arial" w:hAnsi="Arial" w:cs="Arial"/>
+        </w:rPr>
+        <w:tab/>
+        <w:t xml:space="preserve"> </w:t>
+      </w:r>
+      <w:r>
+        <w:rPr>
+          <w:rFonts w:ascii="Arial" w:hAnsi="Arial" w:cs="Arial"/>
+        </w:rPr>
+        <w:tab/>
+        <w:t xml:space="preserve"> </w:t>
+      </w:r>
+      <w:r>
+        <w:rPr>
+          <w:rFonts w:ascii="Arial" w:eastAsia="Calibri" w:hAnsi="Arial" w:cs="Arial"/>
+          <w:sz w:val="16"/>
+        </w:rPr>
+        <w:t xml:space="preserve"> </w:t>
+      </w:r>
+      <w:r>
+        <w:rPr>
+          <w:rFonts w:ascii="Arial" w:eastAsia="Calibri" w:hAnsi="Arial" w:cs="Arial"/>
+        </w:rPr>
+        <w:t xml:space="preserve"> </w:t>
+      </w:r>
+    </w:p>
+    <w:p>
+      <w:pPr>
+        <w:spacing w:after="33" w:line="231" w:lineRule="auto"/>
+        <w:ind w:left="317" w:right="-15"/>
+        <w:rPr>
+          <w:rFonts w:ascii="Arial" w:hAnsi="Arial" w:cs="Arial"/>
+        </w:rPr>
+      </w:pPr>
+      <w:r>
+        <w:rPr>
+          <w:rFonts w:ascii="Arial" w:eastAsia="Calibri" w:hAnsi="Arial" w:cs="Arial"/>
+          <w:b/>
+          <w:sz w:val="16"/>
+        </w:rPr>
+        <w:t>Title of Assignment</w:t>
+      </w:r>
+      <w:r>
+        <w:rPr>
+          <w:rFonts w:ascii="Arial" w:eastAsia="Calibri" w:hAnsi="Arial" w:cs="Arial"/>
+          <w:sz w:val="16"/>
+        </w:rPr>
+        <w:t xml:space="preserve">  </w:t>
+      </w:r>
+      <w:r>
+        <w:rPr>
+          <w:rFonts w:ascii="Arial" w:eastAsia="Calibri" w:hAnsi="Arial" w:cs="Arial"/>
+          <w:sz w:val="16"/>
+        </w:rPr>
+        <w:tab/>
+        <w:t>:</w:t>
+      </w:r>
+      <w:r>
+        <w:rPr>
+          <w:rFonts w:ascii="Arial" w:eastAsia="Calibri" w:hAnsi="Arial" w:cs="Arial"/>
+          <w:sz w:val="34"/>
+          <w:vertAlign w:val="superscript"/>
+        </w:rPr>
+        <w:tab/>
+      </w:r>
+      <w:r>
+        <w:rPr>
+          <w:rFonts w:ascii="Arial" w:hAnsi="Arial" w:cs="Arial"/>
+        </w:rPr>
+        <w:t xml:space="preserve"> </w:t>
+      </w:r>
+      <w:r>
+        <w:rPr>
+          <w:rFonts w:ascii="Arial" w:hAnsi="Arial" w:cs="Arial"/>
+        </w:rPr>
+        <w:tab/>
+        <w:t xml:space="preserve"> </w:t>
+      </w:r>
+      <w:r>
+        <w:rPr>
+          <w:rFonts w:ascii="Arial" w:hAnsi="Arial" w:cs="Arial"/>
+        </w:rPr>
+        <w:tab/>
+        <w:t xml:space="preserve"> </w:t>
+      </w:r>
+      <w:r>
+        <w:rPr>
+          <w:rFonts w:ascii="Arial" w:hAnsi="Arial" w:cs="Arial"/>
+        </w:rPr>
+        <w:tab/>
+        <w:t xml:space="preserve"> </w:t>
+      </w:r>
+    </w:p>
+    <w:p>
+      <w:pPr>
+        <w:spacing w:after="59" w:line="249" w:lineRule="auto"/>
+        <w:ind w:left="332" w:right="-15"/>
+        <w:rPr>
+          <w:rFonts w:ascii="Arial" w:hAnsi="Arial" w:cs="Arial"/>
+        </w:rPr>
+      </w:pPr>
+      <w:r>
+        <w:rPr>
+          <w:rFonts w:ascii="Arial" w:eastAsia="Calibri" w:hAnsi="Arial" w:cs="Arial"/>
+          <w:sz w:val="16"/>
+        </w:rPr>
+        <w:t>(</w:t>
+      </w:r>
+      <w:proofErr w:type="gramStart"/>
+      <w:r>
+        <w:rPr>
+          <w:rFonts w:ascii="Arial" w:eastAsia="Calibri" w:hAnsi="Arial" w:cs="Arial"/>
+          <w:sz w:val="16"/>
+        </w:rPr>
+        <w:t>if</w:t>
+      </w:r>
+      <w:proofErr w:type="gramEnd"/>
+      <w:r>
+        <w:rPr>
+          <w:rFonts w:ascii="Arial" w:eastAsia="Calibri" w:hAnsi="Arial" w:cs="Arial"/>
+          <w:sz w:val="16"/>
+        </w:rPr>
+        <w:t xml:space="preserve"> any)  </w:t>
+      </w:r>
+    </w:p>
+    <w:p>
+      <w:pPr>
+        <w:spacing w:after="361" w:line="240" w:lineRule="auto"/>
+        <w:ind w:left="322"/>
+        <w:rPr>
+          <w:rFonts w:ascii="Arial" w:hAnsi="Arial" w:cs="Arial"/>
+        </w:rPr>
+      </w:pPr>
+      <w:r>
+        <w:rPr>
+          <w:rFonts w:ascii="Arial" w:eastAsia="Calibri" w:hAnsi="Arial" w:cs="Arial"/>
+          <w:sz w:val="16"/>
+        </w:rPr>
+        <w:t xml:space="preserve"> </w:t>
+      </w:r>
+      <w:r>
+        <w:rPr>
+          <w:rFonts w:ascii="Arial" w:eastAsia="Calibri" w:hAnsi="Arial" w:cs="Arial"/>
+        </w:rPr>
+        <w:t xml:space="preserve"> </w:t>
+      </w:r>
+    </w:p>
+    <w:p>
+      <w:pPr>
+        <w:spacing w:after="33" w:line="231" w:lineRule="auto"/>
+        <w:ind w:left="317" w:right="-15"/>
+        <w:rPr>
+          <w:rFonts w:ascii="Arial" w:hAnsi="Arial" w:cs="Arial"/>
+        </w:rPr>
+      </w:pPr>
+      <w:r>
+        <w:rPr>
+          <w:rFonts w:ascii="Arial" w:eastAsia="Calibri" w:hAnsi="Arial" w:cs="Arial"/>
+          <w:b/>
+          <w:sz w:val="16"/>
+        </w:rPr>
+        <w:t xml:space="preserve">Type of Assignment </w:t>
+      </w:r>
+      <w:r>
+        <w:rPr>
+          <w:rFonts w:ascii="Arial" w:eastAsia="Calibri" w:hAnsi="Arial" w:cs="Arial"/>
+          <w:sz w:val="16"/>
+        </w:rPr>
+        <w:t xml:space="preserve"> </w:t>
+      </w:r>
+      <w:r>
+        <w:rPr>
+          <w:rFonts w:ascii="Arial" w:eastAsia="Calibri" w:hAnsi="Arial" w:cs="Arial"/>
+          <w:sz w:val="16"/>
+        </w:rPr>
+        <w:tab/>
+      </w:r>
+      <w:r>
+        <w:rPr>
+          <w:rFonts w:ascii="Arial" w:eastAsia="Calibri" w:hAnsi="Arial" w:cs="Arial"/>
+          <w:b/>
+          <w:sz w:val="16"/>
+        </w:rPr>
+        <w:t xml:space="preserve">: Final Project </w:t>
+      </w:r>
+      <w:r>
+        <w:rPr>
+          <w:rFonts w:ascii="Arial" w:eastAsia="Calibri" w:hAnsi="Arial" w:cs="Arial"/>
+          <w:sz w:val="34"/>
+          <w:vertAlign w:val="superscript"/>
+        </w:rPr>
+        <w:t xml:space="preserve"> </w:t>
+      </w:r>
+      <w:r>
+        <w:rPr>
+          <w:rFonts w:ascii="Arial" w:eastAsia="Calibri" w:hAnsi="Arial" w:cs="Arial"/>
+          <w:sz w:val="34"/>
+          <w:vertAlign w:val="superscript"/>
+        </w:rPr>
+        <w:tab/>
+      </w:r>
+      <w:r>
+        <w:rPr>
+          <w:rFonts w:ascii="Arial" w:hAnsi="Arial" w:cs="Arial"/>
+        </w:rPr>
+        <w:t xml:space="preserve"> </w:t>
+      </w:r>
+      <w:r>
+        <w:rPr>
+          <w:rFonts w:ascii="Arial" w:hAnsi="Arial" w:cs="Arial"/>
+        </w:rPr>
+        <w:tab/>
+        <w:t xml:space="preserve"> </w:t>
+      </w:r>
+      <w:r>
+        <w:rPr>
+          <w:rFonts w:ascii="Arial" w:hAnsi="Arial" w:cs="Arial"/>
+        </w:rPr>
+        <w:tab/>
+        <w:t xml:space="preserve"> </w:t>
+      </w:r>
+      <w:r>
+        <w:rPr>
+          <w:rFonts w:ascii="Arial" w:hAnsi="Arial" w:cs="Arial"/>
+        </w:rPr>
+        <w:tab/>
+        <w:t xml:space="preserve"> </w:t>
+      </w:r>
+      <w:r>
+        <w:rPr>
+          <w:rFonts w:ascii="Arial" w:hAnsi="Arial" w:cs="Arial"/>
+        </w:rPr>
+        <w:tab/>
+        <w:t xml:space="preserve"> </w:t>
+      </w:r>
+    </w:p>
+    <w:p>
+      <w:pPr>
+        <w:spacing w:after="38" w:line="240" w:lineRule="auto"/>
+        <w:ind w:left="322"/>
+        <w:rPr>
+          <w:rFonts w:ascii="Arial" w:hAnsi="Arial" w:cs="Arial"/>
+        </w:rPr>
+      </w:pPr>
+      <w:r>
+        <w:rPr>
+          <w:rFonts w:ascii="Arial" w:eastAsia="Calibri" w:hAnsi="Arial" w:cs="Arial"/>
+          <w:sz w:val="16"/>
+        </w:rPr>
+        <w:t xml:space="preserve">  </w:t>
+      </w:r>
+    </w:p>
+    <w:p>
+      <w:pPr>
+        <w:spacing w:after="33" w:line="231" w:lineRule="auto"/>
+        <w:ind w:left="317" w:right="-15"/>
+        <w:rPr>
+          <w:rFonts w:ascii="Arial" w:hAnsi="Arial" w:cs="Arial"/>
+        </w:rPr>
+      </w:pPr>
+      <w:r>
+        <w:rPr>
+          <w:rFonts w:ascii="Arial" w:eastAsia="Calibri" w:hAnsi="Arial" w:cs="Arial"/>
+          <w:b/>
+          <w:sz w:val="16"/>
+        </w:rPr>
+        <w:t>Submission Pattern</w:t>
+      </w:r>
+      <w:r>
+        <w:rPr>
+          <w:rFonts w:ascii="Arial" w:eastAsia="Calibri" w:hAnsi="Arial" w:cs="Arial"/>
+          <w:sz w:val="16"/>
+        </w:rPr>
+        <w:t xml:space="preserve">  </w:t>
+      </w:r>
+    </w:p>
+    <w:p>
+      <w:pPr>
+        <w:spacing w:after="581" w:line="240" w:lineRule="auto"/>
+        <w:ind w:left="322"/>
+        <w:rPr>
+          <w:rFonts w:ascii="Arial" w:hAnsi="Arial" w:cs="Arial"/>
+        </w:rPr>
+      </w:pPr>
+      <w:r>
+        <w:rPr>
+          <w:rFonts w:ascii="Arial" w:eastAsia="Calibri" w:hAnsi="Arial" w:cs="Arial"/>
+          <w:sz w:val="16"/>
+        </w:rPr>
+        <w:t xml:space="preserve"> </w:t>
+      </w:r>
+      <w:r>
+        <w:rPr>
+          <w:rFonts w:ascii="Arial" w:eastAsia="Calibri" w:hAnsi="Arial" w:cs="Arial"/>
+        </w:rPr>
+        <w:t xml:space="preserve"> </w:t>
+      </w:r>
+    </w:p>
+    <w:p>
+      <w:pPr>
+        <w:spacing w:after="229" w:line="231" w:lineRule="auto"/>
+        <w:ind w:left="317" w:right="-15"/>
+        <w:rPr>
+          <w:rFonts w:ascii="Arial" w:hAnsi="Arial" w:cs="Arial"/>
+        </w:rPr>
+      </w:pPr>
+      <w:r>
+        <w:rPr>
+          <w:rFonts w:ascii="Arial" w:eastAsia="Calibri" w:hAnsi="Arial" w:cs="Arial"/>
+          <w:b/>
+          <w:sz w:val="16"/>
+        </w:rPr>
+        <w:t xml:space="preserve">Due Date </w:t>
+      </w:r>
+      <w:r>
+        <w:rPr>
+          <w:rFonts w:ascii="Arial" w:eastAsia="Calibri" w:hAnsi="Arial" w:cs="Arial"/>
+        </w:rPr>
+        <w:t xml:space="preserve"> </w:t>
+      </w:r>
+      <w:r>
+        <w:rPr>
+          <w:rFonts w:ascii="Arial" w:eastAsia="Calibri" w:hAnsi="Arial" w:cs="Arial"/>
+        </w:rPr>
+        <w:tab/>
+      </w:r>
+      <w:r>
+        <w:rPr>
+          <w:rFonts w:ascii="Arial" w:eastAsia="Calibri" w:hAnsi="Arial" w:cs="Arial"/>
+          <w:b/>
+          <w:sz w:val="16"/>
+        </w:rPr>
+        <w:t xml:space="preserve">:   </w:t>
+      </w:r>
+      <w:r>
+        <w:rPr>
+          <w:rFonts w:ascii="Arial" w:hAnsi="Arial" w:cs="Arial"/>
+          <w:sz w:val="16"/>
+          <w:szCs w:val="24"/>
+          <w:lang w:val="id-ID"/>
+        </w:rPr>
+        <w:t>18/06/2020</w:t>
+      </w:r>
+      <w:r>
+        <w:rPr>
+          <w:rFonts w:ascii="Arial" w:eastAsia="Calibri" w:hAnsi="Arial" w:cs="Arial"/>
+        </w:rPr>
+        <w:tab/>
+      </w:r>
+      <w:r>
+        <w:rPr>
+          <w:rFonts w:ascii="Arial" w:eastAsia="Calibri" w:hAnsi="Arial" w:cs="Arial"/>
+          <w:b/>
+          <w:sz w:val="16"/>
+        </w:rPr>
+        <w:t xml:space="preserve">    </w:t>
+      </w:r>
+      <w:r>
+        <w:rPr>
+          <w:rFonts w:ascii="Arial" w:eastAsia="Calibri" w:hAnsi="Arial" w:cs="Arial"/>
+        </w:rPr>
+        <w:t xml:space="preserve"> </w:t>
+      </w:r>
+      <w:r>
+        <w:rPr>
+          <w:rFonts w:ascii="Arial" w:eastAsia="Calibri" w:hAnsi="Arial" w:cs="Arial"/>
+        </w:rPr>
+        <w:tab/>
+      </w:r>
+      <w:r>
+        <w:rPr>
+          <w:rFonts w:ascii="Arial" w:eastAsia="Calibri" w:hAnsi="Arial" w:cs="Arial"/>
+          <w:b/>
+          <w:sz w:val="16"/>
+        </w:rPr>
+        <w:t xml:space="preserve"> </w:t>
+      </w:r>
+      <w:r>
+        <w:rPr>
+          <w:rFonts w:ascii="Arial" w:eastAsia="Calibri" w:hAnsi="Arial" w:cs="Arial"/>
+        </w:rPr>
+        <w:t xml:space="preserve"> </w:t>
+      </w:r>
+      <w:r>
+        <w:rPr>
+          <w:rFonts w:ascii="Arial" w:eastAsia="Calibri" w:hAnsi="Arial" w:cs="Arial"/>
+        </w:rPr>
+        <w:tab/>
+      </w:r>
+      <w:r>
+        <w:rPr>
+          <w:rFonts w:ascii="Arial" w:eastAsia="Calibri" w:hAnsi="Arial" w:cs="Arial"/>
+          <w:b/>
+          <w:sz w:val="16"/>
+        </w:rPr>
+        <w:t xml:space="preserve">Submission Date </w:t>
+      </w:r>
+      <w:r>
+        <w:rPr>
+          <w:rFonts w:ascii="Arial" w:eastAsia="Calibri" w:hAnsi="Arial" w:cs="Arial"/>
+        </w:rPr>
+        <w:t xml:space="preserve"> </w:t>
+      </w:r>
+      <w:r>
+        <w:rPr>
+          <w:rFonts w:ascii="Arial" w:eastAsia="Calibri" w:hAnsi="Arial" w:cs="Arial"/>
+        </w:rPr>
+        <w:tab/>
+      </w:r>
+      <w:r>
+        <w:rPr>
+          <w:rFonts w:ascii="Arial" w:eastAsia="Calibri" w:hAnsi="Arial" w:cs="Arial"/>
+          <w:b/>
+          <w:sz w:val="16"/>
+        </w:rPr>
+        <w:t xml:space="preserve">:  </w:t>
+      </w:r>
+      <w:r>
+        <w:rPr>
+          <w:rFonts w:ascii="Arial" w:hAnsi="Arial" w:cs="Arial"/>
+          <w:sz w:val="16"/>
+          <w:szCs w:val="24"/>
+          <w:lang w:val="id-ID"/>
+        </w:rPr>
+        <w:t>18/06/2020</w:t>
+      </w:r>
+      <w:r>
+        <w:rPr>
+          <w:rFonts w:ascii="Arial" w:eastAsia="Calibri" w:hAnsi="Arial" w:cs="Arial"/>
+          <w:sz w:val="14"/>
+        </w:rPr>
+        <w:tab/>
+      </w:r>
+      <w:r>
+        <w:rPr>
+          <w:rFonts w:ascii="Arial" w:hAnsi="Arial" w:cs="Arial"/>
+        </w:rPr>
+        <w:t xml:space="preserve"> </w:t>
+      </w:r>
+    </w:p>
+    <w:p>
+      <w:pPr>
+        <w:spacing w:line="240" w:lineRule="auto"/>
+        <w:jc w:val="both"/>
+        <w:rPr>
+          <w:rFonts w:ascii="Arial" w:hAnsi="Arial" w:cs="Arial"/>
+          <w:lang w:val="id-ID"/>
+        </w:rPr>
+      </w:pPr>
+    </w:p>
+    <w:p>
+      <w:pPr>
+        <w:spacing w:line="240" w:lineRule="auto"/>
+        <w:jc w:val="both"/>
+        <w:rPr>
+          <w:rFonts w:ascii="Arial" w:hAnsi="Arial" w:cs="Arial"/>
+          <w:lang w:val="id-ID"/>
+        </w:rPr>
+      </w:pPr>
+    </w:p>
+    <w:p>
+      <w:pPr>
+        <w:spacing w:line="240" w:lineRule="auto"/>
+        <w:jc w:val="both"/>
+        <w:rPr>
+          <w:rFonts w:ascii="Arial" w:hAnsi="Arial" w:cs="Arial"/>
+          <w:lang w:val="id-ID"/>
+        </w:rPr>
+      </w:pPr>
+    </w:p>
+    <w:p>
+      <w:pPr>
+        <w:spacing w:line="240" w:lineRule="auto"/>
+        <w:jc w:val="both"/>
+        <w:rPr>
+          <w:rFonts w:ascii="Arial" w:hAnsi="Arial" w:cs="Arial"/>
+          <w:lang w:val="id-ID"/>
+        </w:rPr>
+      </w:pPr>
+    </w:p>
+    <w:p>
+      <w:pPr>
+        <w:spacing w:line="240" w:lineRule="auto"/>
+        <w:jc w:val="both"/>
+        <w:rPr>
+          <w:rFonts w:ascii="Arial" w:hAnsi="Arial" w:cs="Arial"/>
+          <w:lang w:val="id-ID"/>
+        </w:rPr>
+      </w:pPr>
+    </w:p>
+    <w:p>
+      <w:pPr>
+        <w:spacing w:line="240" w:lineRule="auto"/>
+        <w:jc w:val="both"/>
+        <w:rPr>
+          <w:rFonts w:ascii="Arial" w:hAnsi="Arial" w:cs="Arial"/>
+          <w:lang w:val="id-ID"/>
+        </w:rPr>
+      </w:pPr>
+    </w:p>
+    <w:p>
+      <w:pPr>
+        <w:spacing w:line="240" w:lineRule="auto"/>
+        <w:jc w:val="both"/>
+        <w:rPr>
+          <w:rFonts w:ascii="Arial" w:hAnsi="Arial" w:cs="Arial"/>
+          <w:lang w:val="id-ID"/>
+        </w:rPr>
+      </w:pPr>
+    </w:p>
+    <w:p>
+      <w:pPr>
+        <w:spacing w:line="240" w:lineRule="auto"/>
+        <w:jc w:val="both"/>
+        <w:rPr>
+          <w:rFonts w:ascii="Arial" w:hAnsi="Arial" w:cs="Arial"/>
+          <w:lang w:val="id-ID"/>
+        </w:rPr>
+      </w:pPr>
+    </w:p>
+    <w:p>
+      <w:pPr>
+        <w:spacing w:line="240" w:lineRule="auto"/>
+        <w:jc w:val="both"/>
+        <w:rPr>
+          <w:rFonts w:ascii="Arial" w:hAnsi="Arial" w:cs="Arial"/>
+          <w:lang w:val="id-ID"/>
+        </w:rPr>
+      </w:pPr>
+    </w:p>
+    <w:p>
+      <w:pPr>
+        <w:spacing w:line="240" w:lineRule="auto"/>
+        <w:jc w:val="both"/>
+        <w:rPr>
+          <w:rFonts w:ascii="Arial" w:hAnsi="Arial" w:cs="Arial"/>
           <w:b/>
           <w:sz w:val="28"/>
-          <w:szCs w:val="28"/>
-          <w:lang w:val="id-ID"/>
-        </w:rPr>
-      </w:pPr>
-      <w:r>
+          <w:lang w:val="id-ID"/>
+        </w:rPr>
+      </w:pPr>
+    </w:p>
+    <w:p>
+      <w:pPr>
+        <w:spacing w:line="240" w:lineRule="auto"/>
+        <w:jc w:val="both"/>
         <w:rPr>
           <w:rFonts w:ascii="Arial" w:hAnsi="Arial" w:cs="Arial"/>
           <w:b/>
           <w:sz w:val="28"/>
-          <w:szCs w:val="28"/>
-          <w:lang w:val="id-ID"/>
-        </w:rPr>
-        <w:t>Cover Page</w:t>
-      </w:r>
-    </w:p>
-    <w:p>
-      <w:pPr>
-        <w:spacing w:line="240" w:lineRule="auto"/>
-        <w:jc w:val="both"/>
+          <w:lang w:val="id-ID"/>
+        </w:rPr>
+      </w:pPr>
+      <w:r>
         <w:rPr>
           <w:rFonts w:ascii="Arial" w:hAnsi="Arial" w:cs="Arial"/>
           <w:b/>
           <w:sz w:val="28"/>
-          <w:szCs w:val="28"/>
-          <w:lang w:val="id-ID"/>
-        </w:rPr>
-      </w:pPr>
-    </w:p>
-    <w:p>
-      <w:pPr>
-        <w:spacing w:line="240" w:lineRule="auto"/>
-        <w:jc w:val="both"/>
-        <w:rPr>
-          <w:rFonts w:ascii="Arial" w:hAnsi="Arial" w:cs="Arial"/>
-          <w:sz w:val="24"/>
-          <w:szCs w:val="24"/>
-          <w:lang w:val="id-ID"/>
-        </w:rPr>
-      </w:pPr>
-      <w:r>
-        <w:rPr>
-          <w:rFonts w:ascii="Arial" w:hAnsi="Arial" w:cs="Arial"/>
-          <w:sz w:val="24"/>
-          <w:szCs w:val="24"/>
-          <w:lang w:val="id-ID"/>
-        </w:rPr>
-        <w:t>Data Structures and Algorithms Final Project Report</w:t>
-      </w:r>
-    </w:p>
-    <w:p>
-      <w:pPr>
-        <w:spacing w:line="240" w:lineRule="auto"/>
-        <w:jc w:val="both"/>
-        <w:rPr>
-          <w:rFonts w:ascii="Arial" w:hAnsi="Arial" w:cs="Arial"/>
-          <w:sz w:val="24"/>
-          <w:szCs w:val="24"/>
-          <w:lang w:val="id-ID"/>
-        </w:rPr>
-      </w:pPr>
-    </w:p>
-    <w:p>
-      <w:pPr>
-        <w:spacing w:line="240" w:lineRule="auto"/>
-        <w:jc w:val="both"/>
-        <w:rPr>
-          <w:rFonts w:ascii="Arial" w:hAnsi="Arial" w:cs="Arial"/>
-          <w:sz w:val="24"/>
-          <w:szCs w:val="24"/>
-          <w:lang w:val="id-ID"/>
-        </w:rPr>
-      </w:pPr>
-      <w:r>
-        <w:rPr>
-          <w:rFonts w:ascii="Arial" w:hAnsi="Arial" w:cs="Arial"/>
-          <w:sz w:val="24"/>
-          <w:szCs w:val="24"/>
-          <w:lang w:val="id-ID"/>
-        </w:rPr>
-        <w:t>Date of Submission  :  18/06/2020</w:t>
-      </w:r>
-    </w:p>
-    <w:p>
-      <w:pPr>
-        <w:spacing w:line="240" w:lineRule="auto"/>
-        <w:rPr>
-          <w:rFonts w:ascii="Arial" w:hAnsi="Arial" w:cs="Arial"/>
-          <w:sz w:val="24"/>
-          <w:szCs w:val="24"/>
-          <w:lang w:val="id-ID"/>
-        </w:rPr>
-      </w:pPr>
-      <w:r>
-        <w:rPr>
-          <w:rFonts w:ascii="Arial" w:hAnsi="Arial" w:cs="Arial"/>
-          <w:sz w:val="24"/>
-          <w:szCs w:val="24"/>
-          <w:lang w:val="id-ID"/>
-        </w:rPr>
-        <w:t>Class : L2AC</w:t>
-      </w:r>
-      <w:r>
-        <w:rPr>
-          <w:rFonts w:ascii="Arial" w:hAnsi="Arial" w:cs="Arial"/>
-          <w:sz w:val="24"/>
-          <w:szCs w:val="24"/>
-          <w:lang w:val="id-ID"/>
-        </w:rPr>
-        <w:br/>
-        <w:t xml:space="preserve">Course : </w:t>
-      </w:r>
-      <w:r>
-        <w:rPr>
-          <w:rFonts w:ascii="Arial" w:hAnsi="Arial" w:cs="Arial"/>
-          <w:sz w:val="24"/>
-          <w:szCs w:val="24"/>
-        </w:rPr>
-        <w:t>COMP6571 - Data Structures and Algorithms</w:t>
-      </w:r>
-    </w:p>
-    <w:p>
-      <w:pPr>
-        <w:spacing w:line="240" w:lineRule="auto"/>
-        <w:jc w:val="both"/>
-        <w:rPr>
-          <w:rFonts w:ascii="Arial" w:hAnsi="Arial" w:cs="Arial"/>
-          <w:sz w:val="24"/>
-          <w:szCs w:val="24"/>
-          <w:lang w:val="id-ID"/>
-        </w:rPr>
-      </w:pPr>
-    </w:p>
-    <w:p>
-      <w:pPr>
-        <w:spacing w:line="240" w:lineRule="auto"/>
-        <w:jc w:val="both"/>
-        <w:rPr>
-          <w:rFonts w:ascii="Arial" w:hAnsi="Arial" w:cs="Arial"/>
-          <w:sz w:val="24"/>
-          <w:szCs w:val="24"/>
-          <w:lang w:val="id-ID"/>
-        </w:rPr>
-      </w:pPr>
-    </w:p>
-    <w:p>
-      <w:pPr>
-        <w:spacing w:line="240" w:lineRule="auto"/>
-        <w:jc w:val="both"/>
-        <w:rPr>
-          <w:rFonts w:ascii="Arial" w:hAnsi="Arial" w:cs="Arial"/>
-          <w:sz w:val="24"/>
-          <w:szCs w:val="24"/>
-          <w:lang w:val="id-ID"/>
-        </w:rPr>
-      </w:pPr>
-    </w:p>
-    <w:p>
-      <w:pPr>
-        <w:spacing w:line="240" w:lineRule="auto"/>
-        <w:jc w:val="both"/>
-        <w:rPr>
-          <w:rFonts w:ascii="Arial" w:hAnsi="Arial" w:cs="Arial"/>
-          <w:sz w:val="24"/>
-          <w:szCs w:val="24"/>
-          <w:lang w:val="id-ID"/>
-        </w:rPr>
-      </w:pPr>
-    </w:p>
-    <w:p>
-      <w:pPr>
-        <w:spacing w:line="240" w:lineRule="auto"/>
-        <w:jc w:val="both"/>
-        <w:rPr>
-          <w:rFonts w:ascii="Arial" w:hAnsi="Arial" w:cs="Arial"/>
-          <w:sz w:val="24"/>
-          <w:szCs w:val="24"/>
-          <w:lang w:val="id-ID"/>
-        </w:rPr>
-      </w:pPr>
-      <w:r>
-        <w:rPr>
-          <w:rFonts w:ascii="Arial" w:hAnsi="Arial" w:cs="Arial"/>
-          <w:sz w:val="24"/>
-          <w:szCs w:val="24"/>
-          <w:lang w:val="id-ID"/>
-        </w:rPr>
-        <w:t>Group Members:</w:t>
-      </w:r>
-    </w:p>
-    <w:p>
-      <w:pPr>
-        <w:spacing w:line="240" w:lineRule="auto"/>
-        <w:jc w:val="both"/>
-        <w:rPr>
-          <w:rFonts w:ascii="Arial" w:hAnsi="Arial" w:cs="Arial"/>
-          <w:sz w:val="24"/>
-          <w:szCs w:val="24"/>
-          <w:lang w:val="id-ID"/>
-        </w:rPr>
-      </w:pPr>
-      <w:r>
-        <w:rPr>
-          <w:rFonts w:ascii="Arial" w:hAnsi="Arial" w:cs="Arial"/>
-          <w:sz w:val="24"/>
-          <w:szCs w:val="24"/>
-          <w:lang w:val="id-ID"/>
-        </w:rPr>
-        <w:t xml:space="preserve">Vincentius Gabriel Tandra 2301894804 </w:t>
-      </w:r>
-    </w:p>
-    <w:p>
-      <w:pPr>
-        <w:spacing w:line="240" w:lineRule="auto"/>
-        <w:jc w:val="both"/>
-        <w:rPr>
-          <w:rFonts w:ascii="Arial" w:hAnsi="Arial" w:cs="Arial"/>
-          <w:sz w:val="24"/>
-          <w:szCs w:val="24"/>
-          <w:lang w:val="id-ID"/>
-        </w:rPr>
-      </w:pPr>
-      <w:r>
-        <w:rPr>
-          <w:rFonts w:ascii="Arial" w:hAnsi="Arial" w:cs="Arial"/>
-          <w:sz w:val="24"/>
-          <w:szCs w:val="24"/>
-          <w:lang w:val="id-ID"/>
-        </w:rPr>
-        <w:t>Ravel Tanjaya 2301890320</w:t>
-      </w:r>
-    </w:p>
-    <w:p>
-      <w:pPr>
-        <w:spacing w:line="240" w:lineRule="auto"/>
-        <w:jc w:val="both"/>
-        <w:rPr>
-          <w:rFonts w:ascii="Arial" w:hAnsi="Arial" w:cs="Arial"/>
-          <w:lang w:val="id-ID"/>
-        </w:rPr>
-      </w:pPr>
-    </w:p>
-    <w:p>
-      <w:pPr>
-        <w:spacing w:line="240" w:lineRule="auto"/>
-        <w:jc w:val="both"/>
-        <w:rPr>
-          <w:rFonts w:ascii="Arial" w:hAnsi="Arial" w:cs="Arial"/>
-          <w:lang w:val="id-ID"/>
-        </w:rPr>
-      </w:pPr>
-    </w:p>
-    <w:p>
-      <w:pPr>
-        <w:spacing w:line="240" w:lineRule="auto"/>
-        <w:jc w:val="both"/>
-        <w:rPr>
-          <w:rFonts w:ascii="Arial" w:hAnsi="Arial" w:cs="Arial"/>
-          <w:lang w:val="id-ID"/>
-        </w:rPr>
-      </w:pPr>
-    </w:p>
-    <w:p>
-      <w:pPr>
-        <w:spacing w:line="240" w:lineRule="auto"/>
-        <w:jc w:val="both"/>
-        <w:rPr>
-          <w:rFonts w:ascii="Arial" w:hAnsi="Arial" w:cs="Arial"/>
-          <w:lang w:val="id-ID"/>
-        </w:rPr>
-      </w:pPr>
-    </w:p>
-    <w:p>
-      <w:pPr>
-        <w:spacing w:line="240" w:lineRule="auto"/>
-        <w:jc w:val="both"/>
-        <w:rPr>
-          <w:rFonts w:ascii="Arial" w:hAnsi="Arial" w:cs="Arial"/>
-          <w:lang w:val="id-ID"/>
-        </w:rPr>
-      </w:pPr>
-    </w:p>
-    <w:p>
-      <w:pPr>
-        <w:spacing w:line="240" w:lineRule="auto"/>
-        <w:jc w:val="both"/>
-        <w:rPr>
-          <w:rFonts w:ascii="Arial" w:hAnsi="Arial" w:cs="Arial"/>
-          <w:lang w:val="id-ID"/>
-        </w:rPr>
-      </w:pPr>
-    </w:p>
-    <w:p>
-      <w:pPr>
-        <w:spacing w:line="240" w:lineRule="auto"/>
-        <w:jc w:val="both"/>
-        <w:rPr>
-          <w:rFonts w:ascii="Arial" w:hAnsi="Arial" w:cs="Arial"/>
-          <w:lang w:val="id-ID"/>
-        </w:rPr>
-      </w:pPr>
-    </w:p>
-    <w:p>
-      <w:pPr>
-        <w:spacing w:line="240" w:lineRule="auto"/>
-        <w:jc w:val="both"/>
-        <w:rPr>
-          <w:rFonts w:ascii="Arial" w:hAnsi="Arial" w:cs="Arial"/>
-          <w:lang w:val="id-ID"/>
-        </w:rPr>
-      </w:pPr>
-    </w:p>
-    <w:p>
-      <w:pPr>
-        <w:spacing w:line="240" w:lineRule="auto"/>
-        <w:jc w:val="both"/>
-        <w:rPr>
-          <w:rFonts w:ascii="Arial" w:hAnsi="Arial" w:cs="Arial"/>
-          <w:lang w:val="id-ID"/>
-        </w:rPr>
-      </w:pPr>
-    </w:p>
-    <w:p>
-      <w:pPr>
-        <w:spacing w:line="240" w:lineRule="auto"/>
-        <w:jc w:val="both"/>
-        <w:rPr>
-          <w:rFonts w:ascii="Arial" w:hAnsi="Arial" w:cs="Arial"/>
-          <w:lang w:val="id-ID"/>
-        </w:rPr>
-      </w:pPr>
-    </w:p>
-    <w:p>
-      <w:pPr>
-        <w:spacing w:line="240" w:lineRule="auto"/>
-        <w:jc w:val="both"/>
-        <w:rPr>
-          <w:rFonts w:ascii="Arial" w:hAnsi="Arial" w:cs="Arial"/>
-          <w:lang w:val="id-ID"/>
-        </w:rPr>
-      </w:pPr>
-    </w:p>
-    <w:p>
-      <w:pPr>
-        <w:spacing w:line="240" w:lineRule="auto"/>
-        <w:jc w:val="both"/>
-        <w:rPr>
-          <w:rFonts w:ascii="Arial" w:hAnsi="Arial" w:cs="Arial"/>
-          <w:lang w:val="id-ID"/>
-        </w:rPr>
-      </w:pPr>
-    </w:p>
-    <w:p>
-      <w:pPr>
-        <w:spacing w:line="240" w:lineRule="auto"/>
-        <w:jc w:val="both"/>
-        <w:rPr>
-          <w:rFonts w:ascii="Arial" w:hAnsi="Arial" w:cs="Arial"/>
-          <w:lang w:val="id-ID"/>
-        </w:rPr>
-      </w:pPr>
-    </w:p>
-    <w:p>
-      <w:pPr>
-        <w:spacing w:line="240" w:lineRule="auto"/>
-        <w:jc w:val="both"/>
-        <w:rPr>
-          <w:rFonts w:ascii="Arial" w:hAnsi="Arial" w:cs="Arial"/>
-          <w:lang w:val="id-ID"/>
-        </w:rPr>
-      </w:pPr>
-    </w:p>
-    <w:p>
-      <w:pPr>
-        <w:spacing w:line="240" w:lineRule="auto"/>
-        <w:jc w:val="both"/>
-        <w:rPr>
-          <w:rFonts w:ascii="Arial" w:hAnsi="Arial" w:cs="Arial"/>
-          <w:lang w:val="id-ID"/>
-        </w:rPr>
-      </w:pPr>
-    </w:p>
-    <w:p>
-      <w:pPr>
-        <w:spacing w:line="240" w:lineRule="auto"/>
-        <w:jc w:val="both"/>
-        <w:rPr>
-          <w:rFonts w:ascii="Arial" w:hAnsi="Arial" w:cs="Arial"/>
-          <w:lang w:val="id-ID"/>
-        </w:rPr>
-      </w:pPr>
-    </w:p>
-    <w:p>
-      <w:pPr>
-        <w:spacing w:line="240" w:lineRule="auto"/>
-        <w:jc w:val="both"/>
-        <w:rPr>
-          <w:rFonts w:ascii="Arial" w:hAnsi="Arial" w:cs="Arial"/>
-          <w:lang w:val="id-ID"/>
-        </w:rPr>
-      </w:pPr>
-    </w:p>
-    <w:p>
-      <w:pPr>
-        <w:spacing w:line="240" w:lineRule="auto"/>
-        <w:jc w:val="both"/>
-        <w:rPr>
-          <w:rFonts w:ascii="Arial" w:hAnsi="Arial" w:cs="Arial"/>
-          <w:lang w:val="id-ID"/>
-        </w:rPr>
-      </w:pPr>
-    </w:p>
-    <w:p>
-      <w:pPr>
-        <w:spacing w:line="240" w:lineRule="auto"/>
-        <w:jc w:val="both"/>
-        <w:rPr>
-          <w:rFonts w:ascii="Arial" w:hAnsi="Arial" w:cs="Arial"/>
-          <w:lang w:val="id-ID"/>
-        </w:rPr>
-      </w:pPr>
-    </w:p>
-    <w:p>
-      <w:pPr>
-        <w:spacing w:line="240" w:lineRule="auto"/>
-        <w:jc w:val="both"/>
-        <w:rPr>
-          <w:rFonts w:ascii="Arial" w:hAnsi="Arial" w:cs="Arial"/>
-          <w:lang w:val="id-ID"/>
-        </w:rPr>
-      </w:pPr>
-    </w:p>
-    <w:p>
-      <w:pPr>
-        <w:spacing w:line="240" w:lineRule="auto"/>
-        <w:jc w:val="both"/>
-        <w:rPr>
-          <w:rFonts w:ascii="Arial" w:hAnsi="Arial" w:cs="Arial"/>
-          <w:b/>
-          <w:sz w:val="28"/>
-          <w:lang w:val="id-ID"/>
-        </w:rPr>
-      </w:pPr>
-    </w:p>
-    <w:p>
-      <w:pPr>
-        <w:spacing w:line="240" w:lineRule="auto"/>
-        <w:jc w:val="both"/>
-        <w:rPr>
-          <w:rFonts w:ascii="Arial" w:hAnsi="Arial" w:cs="Arial"/>
-          <w:b/>
-          <w:sz w:val="28"/>
-          <w:lang w:val="id-ID"/>
-        </w:rPr>
-      </w:pPr>
-      <w:r>
-        <w:rPr>
-          <w:rFonts w:ascii="Arial" w:hAnsi="Arial" w:cs="Arial"/>
-          <w:b/>
-          <w:sz w:val="28"/>
-          <w:lang w:val="id-ID"/>
-        </w:rPr>
+          <w:lang w:val="id-ID"/>
+        </w:rPr>
+        <w:lastRenderedPageBreak/>
         <w:t>Introduction:</w:t>
       </w:r>
     </w:p>
@@ -1173,14 +2304,6 @@
                 <w:shd w:val="clear" w:color="auto" w:fill="EFECF4"/>
               </w:rPr>
               <w:br/>
-            </w:r>
-            <w:r>
-              <w:rPr>
-                <w:rFonts w:ascii="Arial" w:eastAsia="Times New Roman" w:hAnsi="Arial" w:cs="Arial"/>
-                <w:color w:val="585260"/>
-                <w:shd w:val="clear" w:color="auto" w:fill="EFECF4"/>
-              </w:rPr>
-              <w:lastRenderedPageBreak/>
               <w:t xml:space="preserve">        </w:t>
             </w:r>
             <w:proofErr w:type="spellStart"/>
@@ -1310,6 +2433,14 @@
                 <w:shd w:val="clear" w:color="auto" w:fill="EFECF4"/>
               </w:rPr>
               <w:br/>
+            </w:r>
+            <w:r>
+              <w:rPr>
+                <w:rFonts w:ascii="Arial" w:eastAsia="Times New Roman" w:hAnsi="Arial" w:cs="Arial"/>
+                <w:color w:val="585260"/>
+                <w:shd w:val="clear" w:color="auto" w:fill="EFECF4"/>
+              </w:rPr>
+              <w:lastRenderedPageBreak/>
               <w:t>    ]</w:t>
             </w:r>
             <w:r>
@@ -1416,6 +2547,15 @@
         </w:rPr>
         <w:t>we had and were able to evaluate the best structure from the group.</w:t>
       </w:r>
+      <w:r>
+        <w:rPr>
+          <w:rFonts w:ascii="Arial" w:hAnsi="Arial" w:cs="Arial"/>
+          <w:sz w:val="24"/>
+          <w:szCs w:val="24"/>
+          <w:lang w:val="id-ID"/>
+        </w:rPr>
+        <w:t xml:space="preserve"> Several structures were tested but there were some that we failed to implement.</w:t>
+      </w:r>
     </w:p>
     <w:p>
       <w:pPr>
@@ -1455,6 +2595,15 @@
           <w:lang w:val="id-ID"/>
         </w:rPr>
         <w:t>on functions of each structure</w:t>
+      </w:r>
+      <w:r>
+        <w:rPr>
+          <w:rFonts w:ascii="Arial" w:hAnsi="Arial" w:cs="Arial"/>
+          <w:sz w:val="24"/>
+          <w:szCs w:val="24"/>
+          <w:lang w:val="id-ID"/>
+        </w:rPr>
+        <w:t>.</w:t>
       </w:r>
       <w:r>
         <w:rPr>
@@ -1510,7 +2659,7 @@
           <w:szCs w:val="24"/>
           <w:lang w:val="id-ID"/>
         </w:rPr>
-        <w:t>B-Tree</w:t>
+        <w:t>Hash Table</w:t>
       </w:r>
     </w:p>
     <w:p>
@@ -1536,58 +2685,6 @@
           <w:szCs w:val="24"/>
           <w:lang w:val="id-ID"/>
         </w:rPr>
-        <w:t>Hash Table</w:t>
-      </w:r>
-    </w:p>
-    <w:p>
-      <w:pPr>
-        <w:pStyle w:val="ListParagraph"/>
-        <w:numPr>
-          <w:ilvl w:val="0"/>
-          <w:numId w:val="1"/>
-        </w:numPr>
-        <w:spacing w:line="240" w:lineRule="auto"/>
-        <w:jc w:val="both"/>
-        <w:rPr>
-          <w:rFonts w:ascii="Arial" w:hAnsi="Arial" w:cs="Arial"/>
-          <w:sz w:val="24"/>
-          <w:szCs w:val="24"/>
-          <w:lang w:val="id-ID"/>
-        </w:rPr>
-      </w:pPr>
-      <w:r>
-        <w:rPr>
-          <w:rFonts w:ascii="Arial" w:hAnsi="Arial" w:cs="Arial"/>
-          <w:sz w:val="24"/>
-          <w:szCs w:val="24"/>
-          <w:lang w:val="id-ID"/>
-        </w:rPr>
-        <w:t>Cuckoo Filter</w:t>
-      </w:r>
-    </w:p>
-    <w:p>
-      <w:pPr>
-        <w:pStyle w:val="ListParagraph"/>
-        <w:numPr>
-          <w:ilvl w:val="0"/>
-          <w:numId w:val="1"/>
-        </w:numPr>
-        <w:spacing w:line="240" w:lineRule="auto"/>
-        <w:jc w:val="both"/>
-        <w:rPr>
-          <w:rFonts w:ascii="Arial" w:hAnsi="Arial" w:cs="Arial"/>
-          <w:sz w:val="24"/>
-          <w:szCs w:val="24"/>
-          <w:lang w:val="id-ID"/>
-        </w:rPr>
-      </w:pPr>
-      <w:r>
-        <w:rPr>
-          <w:rFonts w:ascii="Arial" w:hAnsi="Arial" w:cs="Arial"/>
-          <w:sz w:val="24"/>
-          <w:szCs w:val="24"/>
-          <w:lang w:val="id-ID"/>
-        </w:rPr>
         <w:t>Hash Tree</w:t>
       </w:r>
     </w:p>
@@ -1607,104 +2704,6 @@
     <w:p>
       <w:pPr>
         <w:spacing w:line="240" w:lineRule="auto"/>
-        <w:ind w:firstLine="360"/>
-        <w:jc w:val="both"/>
-        <w:rPr>
-          <w:rFonts w:ascii="Arial" w:hAnsi="Arial" w:cs="Arial"/>
-          <w:sz w:val="24"/>
-          <w:szCs w:val="24"/>
-          <w:lang w:val="id-ID"/>
-        </w:rPr>
-      </w:pPr>
-      <w:r>
-        <w:rPr>
-          <w:rFonts w:ascii="Arial" w:hAnsi="Arial" w:cs="Arial"/>
-          <w:sz w:val="24"/>
-          <w:szCs w:val="24"/>
-          <w:lang w:val="id-ID"/>
-        </w:rPr>
-        <w:t>Btree:</w:t>
-      </w:r>
-      <w:r>
-        <w:t xml:space="preserve"> </w:t>
-      </w:r>
-      <w:r>
-        <w:rPr>
-          <w:rFonts w:ascii="Arial" w:hAnsi="Arial" w:cs="Arial"/>
-          <w:sz w:val="24"/>
-          <w:szCs w:val="24"/>
-        </w:rPr>
-        <w:t xml:space="preserve">A B-Tree is a variation of the binary search tree that allows nodes to have more than two children, it is a </w:t>
-      </w:r>
-      <w:r>
-        <w:rPr>
-          <w:rFonts w:ascii="Arial" w:hAnsi="Arial" w:cs="Arial"/>
-          <w:sz w:val="24"/>
-          <w:szCs w:val="24"/>
-        </w:rPr>
-        <w:t>self-balancing</w:t>
-      </w:r>
-      <w:r>
-        <w:rPr>
-          <w:rFonts w:ascii="Arial" w:hAnsi="Arial" w:cs="Arial"/>
-          <w:sz w:val="24"/>
-          <w:szCs w:val="24"/>
-        </w:rPr>
-        <w:t xml:space="preserve"> data structure where all the children are on the same level. It maintains sorted data sand allows insertions, deletions and searches. Some advantages of using B-Trees include sorted keys for traversing, balances the index through a recursive algorithm, it does this through the movement and splitting of elements. However, B-Trees are also quite inefficient since deleting and inserting elements involves lots of movement between the key/values.</w:t>
-      </w:r>
-      <w:r>
-        <w:rPr>
-          <w:rFonts w:ascii="Arial" w:hAnsi="Arial" w:cs="Arial"/>
-          <w:sz w:val="24"/>
-          <w:szCs w:val="24"/>
-          <w:lang w:val="id-ID"/>
-        </w:rPr>
-        <w:t xml:space="preserve"> </w:t>
-      </w:r>
-    </w:p>
-    <w:p>
-      <w:pPr>
-        <w:spacing w:line="240" w:lineRule="auto"/>
-        <w:ind w:firstLine="360"/>
-        <w:jc w:val="both"/>
-        <w:rPr>
-          <w:rFonts w:ascii="Arial" w:hAnsi="Arial" w:cs="Arial"/>
-          <w:sz w:val="24"/>
-          <w:szCs w:val="24"/>
-          <w:lang w:val="id-ID"/>
-        </w:rPr>
-      </w:pPr>
-      <w:r>
-        <w:rPr>
-          <w:rFonts w:ascii="Arial" w:hAnsi="Arial" w:cs="Arial"/>
-          <w:sz w:val="24"/>
-          <w:szCs w:val="24"/>
-          <w:lang w:val="id-ID"/>
-        </w:rPr>
-        <w:t xml:space="preserve">It is a structure that is commonly used for data base indexing and that is why we chose to test it. Its </w:t>
-      </w:r>
-      <w:r>
-        <w:rPr>
-          <w:rFonts w:ascii="Arial" w:hAnsi="Arial" w:cs="Arial"/>
-          <w:sz w:val="24"/>
-          <w:szCs w:val="24"/>
-          <w:lang w:val="id-ID"/>
-        </w:rPr>
-        <w:t xml:space="preserve">average </w:t>
-      </w:r>
-      <w:r>
-        <w:rPr>
-          <w:rFonts w:ascii="Arial" w:hAnsi="Arial" w:cs="Arial"/>
-          <w:sz w:val="24"/>
-          <w:szCs w:val="24"/>
-          <w:lang w:val="id-ID"/>
-        </w:rPr>
-        <w:t>time complexity for its insertion and deletion algorithms in Big O notation are O (log n).</w:t>
-      </w:r>
-    </w:p>
-    <w:p>
-      <w:pPr>
-        <w:spacing w:line="240" w:lineRule="auto"/>
         <w:jc w:val="both"/>
         <w:rPr>
           <w:rFonts w:ascii="Arial" w:hAnsi="Arial" w:cs="Arial"/>
@@ -1753,16 +2752,7 @@
           <w:sz w:val="24"/>
           <w:szCs w:val="24"/>
         </w:rPr>
-        <w:t xml:space="preserve">A hash table is a data structure which stores data in an associative manner. In a hash table, the data is stored in an array format, where each data value has its own unique index value. The data inside a hash table is stored in key value pairs. It uses a technique called hashing to generate the indexes where these key value pairs are </w:t>
-      </w:r>
-      <w:r>
-        <w:rPr>
-          <w:rFonts w:ascii="Arial" w:hAnsi="Arial" w:cs="Arial"/>
-          <w:sz w:val="24"/>
-          <w:szCs w:val="24"/>
-        </w:rPr>
-        <w:lastRenderedPageBreak/>
-        <w:t>then stored. An advantage of using a Hash Table is that they are efficient for inserting and searching data. However, when running into collisions they become quite inefficient.</w:t>
+        <w:t>A hash table is a data structure which stores data in an associative manner. In a hash table, the data is stored in an array format, where each data value has its own unique index value. The data inside a hash table is stored in key value pairs. It uses a technique called hashing to generate the indexes where these key value pairs are then stored. An advantage of using a Hash Table is that they are efficient for inserting and searching data. However, when running into collisions they become quite inefficient.</w:t>
       </w:r>
       <w:r>
         <w:rPr>
@@ -1811,16 +2801,7 @@
           <w:szCs w:val="24"/>
           <w:lang w:val="id-ID"/>
         </w:rPr>
-        <w:t xml:space="preserve">. </w:t>
-      </w:r>
-      <w:r>
-        <w:rPr>
-          <w:rFonts w:ascii="Arial" w:hAnsi="Arial" w:cs="Arial"/>
-          <w:sz w:val="24"/>
-          <w:szCs w:val="24"/>
-          <w:lang w:val="id-ID"/>
-        </w:rPr>
-        <w:t>Its</w:t>
+        <w:t>. Its</w:t>
       </w:r>
       <w:r>
         <w:rPr>
@@ -1886,23 +2867,21 @@
           <w:rFonts w:ascii="Arial" w:hAnsi="Arial" w:cs="Arial"/>
           <w:lang w:val="id-ID"/>
         </w:rPr>
-        <w:t>Cuckoo Filter:</w:t>
-      </w:r>
-      <w:r>
-        <w:t xml:space="preserve"> </w:t>
-      </w:r>
-      <w:r>
-        <w:rPr>
-          <w:rFonts w:ascii="Arial" w:hAnsi="Arial" w:cs="Arial"/>
-        </w:rPr>
-        <w:t>A cuckoo filter is a data structure that is typically used to check whether an item of data is a part of a set. A cuckoo filter is an optimization of the bloom filter, a similar structure but one that by standard, does not implement deletion. A cuckoo filter uses a 4-way set-associative hash table based on cuckoo hashing to store the fingerprints of all items. An advantage of using a cuckoo filter data structure over other structures such as a hash table is that it has a space advantage.</w:t>
-      </w:r>
-      <w:r>
-        <w:rPr>
-          <w:rFonts w:ascii="Arial" w:hAnsi="Arial" w:cs="Arial"/>
-          <w:lang w:val="id-ID"/>
-        </w:rPr>
-        <w:t xml:space="preserve"> </w:t>
+        <w:t xml:space="preserve">Hash Tree: A hash tree is a </w:t>
+      </w:r>
+      <w:r>
+        <w:rPr>
+          <w:rFonts w:ascii="Arial" w:hAnsi="Arial" w:cs="Arial"/>
+          <w:lang w:val="id-ID"/>
+        </w:rPr>
+        <w:t xml:space="preserve">hash-based </w:t>
+      </w:r>
+      <w:r>
+        <w:rPr>
+          <w:rFonts w:ascii="Arial" w:hAnsi="Arial" w:cs="Arial"/>
+          <w:lang w:val="id-ID"/>
+        </w:rPr>
+        <w:t xml:space="preserve">data structure composed of a tree of hashes where the leaves of the tree are hashes of data blocks. It is a generalization of a data structure known as a hash list. One of its advantages is that it is very useful in verifying data. </w:t>
       </w:r>
     </w:p>
     <w:p>
@@ -1910,105 +2889,6 @@
         <w:pStyle w:val="NormalWeb"/>
         <w:ind w:firstLine="720"/>
         <w:jc w:val="both"/>
-        <w:rPr>
-          <w:rFonts w:ascii="Arial" w:hAnsi="Arial" w:cs="Arial"/>
-          <w:lang w:val="id-ID"/>
-        </w:rPr>
-      </w:pPr>
-      <w:r>
-        <w:rPr>
-          <w:rFonts w:ascii="Arial" w:hAnsi="Arial" w:cs="Arial"/>
-          <w:lang w:val="id-ID"/>
-        </w:rPr>
-        <w:t xml:space="preserve">Structures such as a cuckoo filter are useful in processing very large sets of data, similar structures such as a hash map or hash table could be used but it wins out here </w:t>
-      </w:r>
-      <w:r>
-        <w:rPr>
-          <w:rFonts w:ascii="Arial" w:hAnsi="Arial" w:cs="Arial"/>
-          <w:lang w:val="id-ID"/>
-        </w:rPr>
-        <w:t>due to the</w:t>
-      </w:r>
-      <w:r>
-        <w:rPr>
-          <w:rFonts w:ascii="Arial" w:hAnsi="Arial" w:cs="Arial"/>
-          <w:lang w:val="id-ID"/>
-        </w:rPr>
-        <w:t xml:space="preserve"> space advantage</w:t>
-      </w:r>
-      <w:r>
-        <w:rPr>
-          <w:rFonts w:ascii="Arial" w:hAnsi="Arial" w:cs="Arial"/>
-          <w:lang w:val="id-ID"/>
-        </w:rPr>
-        <w:t>.</w:t>
-      </w:r>
-      <w:r>
-        <w:rPr>
-          <w:rFonts w:ascii="Arial" w:hAnsi="Arial" w:cs="Arial"/>
-          <w:lang w:val="id-ID"/>
-        </w:rPr>
-        <w:t xml:space="preserve"> We tested the filter to see whether its advantages mattered for our benchmark.</w:t>
-      </w:r>
-      <w:r>
-        <w:rPr>
-          <w:rFonts w:ascii="Arial" w:hAnsi="Arial" w:cs="Arial"/>
-          <w:lang w:val="id-ID"/>
-        </w:rPr>
-        <w:t xml:space="preserve"> </w:t>
-      </w:r>
-      <w:r>
-        <w:rPr>
-          <w:rFonts w:ascii="Arial" w:hAnsi="Arial" w:cs="Arial"/>
-          <w:lang w:val="id-ID"/>
-        </w:rPr>
-        <w:t>Its average time complexity for its insertion and deletion algorithms in Big O notation are O (1).</w:t>
-      </w:r>
-      <w:r>
-        <w:rPr>
-          <w:rFonts w:ascii="Arial" w:hAnsi="Arial" w:cs="Arial"/>
-          <w:lang w:val="id-ID"/>
-        </w:rPr>
-        <w:t xml:space="preserve"> </w:t>
-      </w:r>
-    </w:p>
-    <w:p>
-      <w:pPr>
-        <w:pStyle w:val="NormalWeb"/>
-        <w:ind w:firstLine="720"/>
-        <w:jc w:val="both"/>
-        <w:rPr>
-          <w:rFonts w:ascii="Arial" w:hAnsi="Arial" w:cs="Arial"/>
-          <w:lang w:val="id-ID"/>
-        </w:rPr>
-      </w:pPr>
-      <w:r>
-        <w:rPr>
-          <w:rFonts w:ascii="Arial" w:hAnsi="Arial" w:cs="Arial"/>
-          <w:lang w:val="id-ID"/>
-        </w:rPr>
-        <w:t xml:space="preserve">Hash Tree: A hash tree is a </w:t>
-      </w:r>
-      <w:r>
-        <w:rPr>
-          <w:rFonts w:ascii="Arial" w:hAnsi="Arial" w:cs="Arial"/>
-          <w:lang w:val="id-ID"/>
-        </w:rPr>
-        <w:t xml:space="preserve">hash-based </w:t>
-      </w:r>
-      <w:r>
-        <w:rPr>
-          <w:rFonts w:ascii="Arial" w:hAnsi="Arial" w:cs="Arial"/>
-          <w:lang w:val="id-ID"/>
-        </w:rPr>
-        <w:t xml:space="preserve">data structure composed of a tree of hashes where the leaves of the tree are hashes of data blocks. It is a generalization of a data structure known as a hash list. One of its advantages is that it is very useful in verifying data. </w:t>
-      </w:r>
-    </w:p>
-    <w:p>
-      <w:pPr>
-        <w:pStyle w:val="NormalWeb"/>
-        <w:ind w:firstLine="720"/>
-        <w:jc w:val="both"/>
       </w:pPr>
       <w:r>
         <w:rPr>
@@ -2029,28 +2909,15 @@
           <w:rFonts w:ascii="Arial" w:hAnsi="Arial" w:cs="Arial"/>
           <w:lang w:val="id-ID"/>
         </w:rPr>
-        <w:t xml:space="preserve">in order to see whether or not it could compare to the other structures we were testing. </w:t>
-      </w:r>
-      <w:r>
-        <w:rPr>
-          <w:rFonts w:ascii="Arial" w:hAnsi="Arial" w:cs="Arial"/>
-          <w:lang w:val="id-ID"/>
-        </w:rPr>
-        <w:t>Its average time complexity for its insertion and deletion algorithms in Big O notation are O (</w:t>
-      </w:r>
-      <w:r>
-        <w:rPr>
-          <w:rFonts w:ascii="Arial" w:hAnsi="Arial" w:cs="Arial"/>
-          <w:lang w:val="id-ID"/>
-        </w:rPr>
-        <w:t>log2n</w:t>
-      </w:r>
-      <w:r>
-        <w:rPr>
-          <w:rFonts w:ascii="Arial" w:hAnsi="Arial" w:cs="Arial"/>
-          <w:lang w:val="id-ID"/>
-        </w:rPr>
-        <w:t>).</w:t>
+        <w:t xml:space="preserve">in order to see whether or not it could </w:t>
+      </w:r>
+      <w:r>
+        <w:rPr>
+          <w:rFonts w:ascii="Arial" w:hAnsi="Arial" w:cs="Arial"/>
+          <w:lang w:val="id-ID"/>
+        </w:rPr>
+        <w:lastRenderedPageBreak/>
+        <w:t>compare to the other structures we were testing. Its average time complexity for its insertion and deletion algorithms in Big O notation are O (log2n).</w:t>
       </w:r>
     </w:p>
     <w:p>
@@ -2277,7 +3144,6 @@
           <w:sz w:val="24"/>
           <w:szCs w:val="24"/>
         </w:rPr>
-        <w:lastRenderedPageBreak/>
         <w:t>NodeJS</w:t>
       </w:r>
       <w:proofErr w:type="spellEnd"/>
@@ -2706,6 +3572,7 @@
           <w:sz w:val="24"/>
           <w:szCs w:val="24"/>
         </w:rPr>
+        <w:lastRenderedPageBreak/>
         <w:t xml:space="preserve">The script will change directory to each of the codes and will use </w:t>
       </w:r>
       <w:proofErr w:type="spellStart"/>
@@ -2946,18 +3813,8 @@
           <w:sz w:val="24"/>
           <w:szCs w:val="24"/>
         </w:rPr>
-        <w:t xml:space="preserve"> </w:t>
-      </w:r>
-      <w:proofErr w:type="spellStart"/>
-      <w:r>
-        <w:rPr>
-          <w:rFonts w:ascii="Arial" w:eastAsia="Times New Roman" w:hAnsi="Arial" w:cs="Arial"/>
-          <w:sz w:val="24"/>
-          <w:szCs w:val="24"/>
-        </w:rPr>
-        <w:t>run:</w:t>
-      </w:r>
-      <w:proofErr w:type="spellEnd"/>
+        <w:t xml:space="preserve"> run:</w:t>
+      </w:r>
     </w:p>
     <w:p>
       <w:pPr>
@@ -2976,7 +3833,6 @@
           <w:sz w:val="24"/>
           <w:szCs w:val="24"/>
         </w:rPr>
-        <w:lastRenderedPageBreak/>
         <w:t>npm</w:t>
       </w:r>
       <w:proofErr w:type="spellEnd"/>
@@ -3110,372 +3966,623 @@
           <w:szCs w:val="24"/>
           <w:lang w:val="id-ID"/>
         </w:rPr>
-        <w:t>to be the most efficient data structure for the choice. Here we see the hash table head to head with the hash tree and as expected from the differencess in time complexity, it beats it out in speed even while handling the large amounts of data. This means that the other structures such as the b-tree and the cuckoo filter would also be adequate but not as good as the hash table for the implementation we will be using in the final applicatoin.</w:t>
-      </w:r>
-    </w:p>
-    <w:p>
-      <w:pPr>
-        <w:jc w:val="both"/>
-        <w:rPr>
-          <w:rFonts w:ascii="Arial" w:eastAsia="Times New Roman" w:hAnsi="Arial" w:cs="Arial"/>
-          <w:sz w:val="24"/>
-          <w:szCs w:val="24"/>
-          <w:lang w:val="id-ID"/>
-        </w:rPr>
-      </w:pPr>
-    </w:p>
-    <w:p>
-      <w:pPr>
-        <w:jc w:val="both"/>
-        <w:rPr>
-          <w:rFonts w:ascii="Arial" w:eastAsia="Times New Roman" w:hAnsi="Arial" w:cs="Arial"/>
-          <w:b/>
-          <w:sz w:val="24"/>
-          <w:szCs w:val="24"/>
-          <w:lang w:val="id-ID"/>
-        </w:rPr>
-      </w:pPr>
-      <w:r>
-        <w:rPr>
-          <w:rFonts w:ascii="Arial" w:eastAsia="Times New Roman" w:hAnsi="Arial" w:cs="Arial"/>
-          <w:b/>
-          <w:sz w:val="24"/>
-          <w:szCs w:val="24"/>
-          <w:lang w:val="id-ID"/>
-        </w:rPr>
-        <w:t>Final Application Demo</w:t>
-      </w:r>
-    </w:p>
-    <w:p>
-      <w:pPr>
-        <w:jc w:val="both"/>
-        <w:rPr>
-          <w:rFonts w:ascii="Arial" w:eastAsia="Times New Roman" w:hAnsi="Arial" w:cs="Arial"/>
-          <w:sz w:val="24"/>
-          <w:szCs w:val="24"/>
-          <w:lang w:val="id-ID"/>
-        </w:rPr>
-      </w:pPr>
-    </w:p>
-    <w:p>
-      <w:pPr>
-        <w:jc w:val="both"/>
-        <w:rPr>
-          <w:rFonts w:ascii="Arial" w:eastAsia="Times New Roman" w:hAnsi="Arial" w:cs="Arial"/>
-          <w:sz w:val="24"/>
-          <w:szCs w:val="24"/>
-          <w:lang w:val="id-ID"/>
-        </w:rPr>
-      </w:pPr>
-    </w:p>
-    <w:p>
-      <w:pPr>
-        <w:jc w:val="both"/>
-        <w:rPr>
-          <w:rFonts w:ascii="Arial" w:eastAsia="Times New Roman" w:hAnsi="Arial" w:cs="Arial"/>
-          <w:sz w:val="24"/>
-          <w:szCs w:val="24"/>
-          <w:lang w:val="id-ID"/>
-        </w:rPr>
-      </w:pPr>
-    </w:p>
-    <w:p>
-      <w:pPr>
-        <w:jc w:val="both"/>
-        <w:rPr>
-          <w:rFonts w:ascii="Arial" w:eastAsia="Times New Roman" w:hAnsi="Arial" w:cs="Arial"/>
-          <w:sz w:val="24"/>
-          <w:szCs w:val="24"/>
-          <w:lang w:val="id-ID"/>
-        </w:rPr>
-      </w:pPr>
-    </w:p>
-    <w:p>
-      <w:pPr>
-        <w:jc w:val="both"/>
-        <w:rPr>
-          <w:rFonts w:ascii="Arial" w:eastAsia="Times New Roman" w:hAnsi="Arial" w:cs="Arial"/>
-          <w:sz w:val="24"/>
-          <w:szCs w:val="24"/>
-          <w:lang w:val="id-ID"/>
-        </w:rPr>
-      </w:pPr>
-    </w:p>
-    <w:p>
-      <w:pPr>
-        <w:jc w:val="both"/>
-        <w:rPr>
-          <w:rFonts w:ascii="Arial" w:eastAsia="Times New Roman" w:hAnsi="Arial" w:cs="Arial"/>
-          <w:sz w:val="24"/>
-          <w:szCs w:val="24"/>
-          <w:lang w:val="id-ID"/>
-        </w:rPr>
-      </w:pPr>
-    </w:p>
-    <w:p>
-      <w:pPr>
-        <w:jc w:val="both"/>
-        <w:rPr>
-          <w:rFonts w:ascii="Arial" w:eastAsia="Times New Roman" w:hAnsi="Arial" w:cs="Arial"/>
-          <w:sz w:val="24"/>
-          <w:szCs w:val="24"/>
-          <w:lang w:val="id-ID"/>
-        </w:rPr>
-      </w:pPr>
-    </w:p>
-    <w:p>
-      <w:pPr>
-        <w:jc w:val="both"/>
-        <w:rPr>
-          <w:rFonts w:ascii="Arial" w:eastAsia="Times New Roman" w:hAnsi="Arial" w:cs="Arial"/>
-          <w:sz w:val="24"/>
-          <w:szCs w:val="24"/>
-          <w:lang w:val="id-ID"/>
-        </w:rPr>
-      </w:pPr>
-    </w:p>
-    <w:p>
-      <w:pPr>
-        <w:jc w:val="both"/>
-        <w:rPr>
-          <w:rFonts w:ascii="Arial" w:eastAsia="Times New Roman" w:hAnsi="Arial" w:cs="Arial"/>
-          <w:sz w:val="24"/>
-          <w:szCs w:val="24"/>
-          <w:lang w:val="id-ID"/>
-        </w:rPr>
-      </w:pPr>
-    </w:p>
-    <w:p>
-      <w:pPr>
-        <w:jc w:val="both"/>
-        <w:rPr>
-          <w:rFonts w:ascii="Arial" w:eastAsia="Times New Roman" w:hAnsi="Arial" w:cs="Arial"/>
-          <w:sz w:val="24"/>
-          <w:szCs w:val="24"/>
-          <w:lang w:val="id-ID"/>
-        </w:rPr>
-      </w:pPr>
-    </w:p>
-    <w:p>
-      <w:pPr>
-        <w:jc w:val="both"/>
-        <w:rPr>
-          <w:rFonts w:ascii="Arial" w:eastAsia="Times New Roman" w:hAnsi="Arial" w:cs="Arial"/>
-          <w:sz w:val="24"/>
-          <w:szCs w:val="24"/>
-          <w:lang w:val="id-ID"/>
-        </w:rPr>
-      </w:pPr>
-    </w:p>
-    <w:p>
-      <w:pPr>
-        <w:jc w:val="both"/>
-        <w:rPr>
-          <w:rFonts w:ascii="Arial" w:eastAsia="Times New Roman" w:hAnsi="Arial" w:cs="Arial"/>
-          <w:sz w:val="24"/>
-          <w:szCs w:val="24"/>
-          <w:lang w:val="id-ID"/>
-        </w:rPr>
-      </w:pPr>
-    </w:p>
-    <w:p>
-      <w:pPr>
-        <w:jc w:val="both"/>
-        <w:rPr>
-          <w:rFonts w:ascii="Arial" w:eastAsia="Times New Roman" w:hAnsi="Arial" w:cs="Arial"/>
-          <w:sz w:val="24"/>
-          <w:szCs w:val="24"/>
-          <w:lang w:val="id-ID"/>
-        </w:rPr>
-      </w:pPr>
-    </w:p>
-    <w:p>
-      <w:pPr>
-        <w:jc w:val="both"/>
-        <w:rPr>
-          <w:rFonts w:ascii="Arial" w:eastAsia="Times New Roman" w:hAnsi="Arial" w:cs="Arial"/>
-          <w:sz w:val="24"/>
-          <w:szCs w:val="24"/>
-          <w:lang w:val="id-ID"/>
-        </w:rPr>
-      </w:pPr>
-    </w:p>
-    <w:p>
-      <w:pPr>
-        <w:jc w:val="both"/>
-        <w:rPr>
-          <w:rFonts w:ascii="Arial" w:eastAsia="Times New Roman" w:hAnsi="Arial" w:cs="Arial"/>
-          <w:sz w:val="24"/>
-          <w:szCs w:val="24"/>
-          <w:lang w:val="id-ID"/>
-        </w:rPr>
-      </w:pPr>
-    </w:p>
-    <w:p>
-      <w:pPr>
-        <w:jc w:val="both"/>
-        <w:rPr>
-          <w:rFonts w:ascii="Arial" w:eastAsia="Times New Roman" w:hAnsi="Arial" w:cs="Arial"/>
-          <w:sz w:val="24"/>
-          <w:szCs w:val="24"/>
-          <w:lang w:val="id-ID"/>
-        </w:rPr>
-      </w:pPr>
-    </w:p>
-    <w:p>
-      <w:pPr>
-        <w:jc w:val="both"/>
-        <w:rPr>
-          <w:rFonts w:ascii="Arial" w:eastAsia="Times New Roman" w:hAnsi="Arial" w:cs="Arial"/>
-          <w:sz w:val="24"/>
-          <w:szCs w:val="24"/>
-          <w:lang w:val="id-ID"/>
-        </w:rPr>
-      </w:pPr>
-    </w:p>
-    <w:p>
-      <w:pPr>
-        <w:jc w:val="both"/>
-        <w:rPr>
-          <w:rFonts w:ascii="Arial" w:eastAsia="Times New Roman" w:hAnsi="Arial" w:cs="Arial"/>
-          <w:b/>
-          <w:sz w:val="24"/>
-          <w:szCs w:val="24"/>
-          <w:lang w:val="id-ID"/>
-        </w:rPr>
-      </w:pPr>
-      <w:r>
-        <w:rPr>
-          <w:rFonts w:ascii="Arial" w:eastAsia="Times New Roman" w:hAnsi="Arial" w:cs="Arial"/>
-          <w:b/>
-          <w:sz w:val="24"/>
-          <w:szCs w:val="24"/>
-          <w:lang w:val="id-ID"/>
-        </w:rPr>
-        <w:t xml:space="preserve">Demo Video </w:t>
-      </w:r>
-    </w:p>
-    <w:p>
-      <w:pPr>
-        <w:jc w:val="both"/>
-        <w:rPr>
-          <w:rFonts w:ascii="Arial" w:eastAsia="Times New Roman" w:hAnsi="Arial" w:cs="Arial"/>
-          <w:sz w:val="24"/>
-          <w:szCs w:val="24"/>
-          <w:lang w:val="id-ID"/>
-        </w:rPr>
-      </w:pPr>
-    </w:p>
-    <w:p>
-      <w:pPr>
-        <w:jc w:val="both"/>
-        <w:rPr>
-          <w:rFonts w:ascii="Arial" w:eastAsia="Times New Roman" w:hAnsi="Arial" w:cs="Arial"/>
-          <w:sz w:val="24"/>
-          <w:szCs w:val="24"/>
-          <w:lang w:val="id-ID"/>
-        </w:rPr>
-      </w:pPr>
-    </w:p>
-    <w:p>
-      <w:pPr>
-        <w:jc w:val="both"/>
-        <w:rPr>
-          <w:rFonts w:ascii="Arial" w:eastAsia="Times New Roman" w:hAnsi="Arial" w:cs="Arial"/>
-          <w:sz w:val="24"/>
-          <w:szCs w:val="24"/>
-          <w:lang w:val="id-ID"/>
-        </w:rPr>
-      </w:pPr>
-    </w:p>
-    <w:p>
-      <w:pPr>
-        <w:jc w:val="both"/>
-        <w:rPr>
-          <w:rFonts w:ascii="Arial" w:eastAsia="Times New Roman" w:hAnsi="Arial" w:cs="Arial"/>
-          <w:sz w:val="24"/>
-          <w:szCs w:val="24"/>
-          <w:lang w:val="id-ID"/>
-        </w:rPr>
-      </w:pPr>
-    </w:p>
-    <w:p>
-      <w:pPr>
-        <w:jc w:val="both"/>
-        <w:rPr>
-          <w:rFonts w:ascii="Arial" w:eastAsia="Times New Roman" w:hAnsi="Arial" w:cs="Arial"/>
-          <w:sz w:val="24"/>
-          <w:szCs w:val="24"/>
-          <w:lang w:val="id-ID"/>
-        </w:rPr>
-      </w:pPr>
-    </w:p>
-    <w:p>
-      <w:pPr>
-        <w:jc w:val="both"/>
-        <w:rPr>
-          <w:rFonts w:ascii="Arial" w:eastAsia="Times New Roman" w:hAnsi="Arial" w:cs="Arial"/>
-          <w:sz w:val="24"/>
-          <w:szCs w:val="24"/>
-          <w:lang w:val="id-ID"/>
-        </w:rPr>
-      </w:pPr>
-    </w:p>
-    <w:p>
-      <w:pPr>
-        <w:jc w:val="both"/>
-        <w:rPr>
-          <w:rFonts w:ascii="Arial" w:eastAsia="Times New Roman" w:hAnsi="Arial" w:cs="Arial"/>
-          <w:b/>
-          <w:sz w:val="24"/>
-          <w:szCs w:val="24"/>
-          <w:lang w:val="id-ID"/>
-        </w:rPr>
-      </w:pPr>
-    </w:p>
-    <w:p>
-      <w:pPr>
-        <w:jc w:val="both"/>
-        <w:rPr>
-          <w:rFonts w:ascii="Arial" w:eastAsia="Times New Roman" w:hAnsi="Arial" w:cs="Arial"/>
-          <w:b/>
-          <w:sz w:val="24"/>
-          <w:szCs w:val="24"/>
-          <w:lang w:val="id-ID"/>
-        </w:rPr>
-      </w:pPr>
-      <w:r>
-        <w:rPr>
-          <w:rFonts w:ascii="Arial" w:eastAsia="Times New Roman" w:hAnsi="Arial" w:cs="Arial"/>
-          <w:b/>
-          <w:sz w:val="24"/>
-          <w:szCs w:val="24"/>
-          <w:lang w:val="id-ID"/>
-        </w:rPr>
-        <w:t>Github Link</w:t>
-      </w:r>
-    </w:p>
-    <w:p>
-      <w:pPr>
-        <w:jc w:val="both"/>
-        <w:rPr>
-          <w:rFonts w:ascii="Arial" w:eastAsia="Times New Roman" w:hAnsi="Arial" w:cs="Arial"/>
-          <w:sz w:val="24"/>
-          <w:szCs w:val="24"/>
-          <w:lang w:val="id-ID"/>
-        </w:rPr>
-      </w:pPr>
-      <w:r>
-        <w:rPr>
-          <w:rFonts w:ascii="Arial" w:eastAsia="Times New Roman" w:hAnsi="Arial" w:cs="Arial"/>
-          <w:sz w:val="24"/>
-          <w:szCs w:val="24"/>
-          <w:lang w:val="id-ID"/>
-        </w:rPr>
-        <w:t>https://github.com/ravelgwong/nosql-cpp</w:t>
+        <w:t>to be the most efficient data structure for the choice. Here we see the hash table head to head with the hash tree and as expected from the differencess in time complexity, it beats it out in speed even while handling the large amounts of data.</w:t>
+      </w:r>
+      <w:r>
+        <w:rPr>
+          <w:rFonts w:ascii="Arial" w:eastAsia="Times New Roman" w:hAnsi="Arial" w:cs="Arial"/>
+          <w:sz w:val="24"/>
+          <w:szCs w:val="24"/>
+          <w:lang w:val="id-ID"/>
+        </w:rPr>
+        <w:t xml:space="preserve"> So through these results we can see the hash table being faster but besides the differences in time complexity, we can attempt to figure out why this is exactly the case. </w:t>
       </w:r>
       <w:bookmarkStart w:id="0" w:name="_GoBack"/>
       <w:bookmarkEnd w:id="0"/>
+    </w:p>
+    <w:p>
+      <w:pPr>
+        <w:ind w:firstLine="720"/>
+        <w:jc w:val="both"/>
+        <w:rPr>
+          <w:rFonts w:ascii="Arial" w:eastAsia="Times New Roman" w:hAnsi="Arial" w:cs="Arial"/>
+          <w:sz w:val="24"/>
+          <w:szCs w:val="24"/>
+          <w:lang w:val="id-ID"/>
+        </w:rPr>
+      </w:pPr>
+      <w:r>
+        <w:rPr>
+          <w:noProof/>
+        </w:rPr>
+        <w:lastRenderedPageBreak/>
+        <w:drawing>
+          <wp:anchor distT="0" distB="0" distL="114300" distR="114300" simplePos="0" relativeHeight="251658240" behindDoc="1" locked="0" layoutInCell="1" allowOverlap="1" wp14:anchorId="40991118" wp14:editId="4B31A866">
+            <wp:simplePos x="0" y="0"/>
+            <wp:positionH relativeFrom="column">
+              <wp:posOffset>3489960</wp:posOffset>
+            </wp:positionH>
+            <wp:positionV relativeFrom="paragraph">
+              <wp:posOffset>193675</wp:posOffset>
+            </wp:positionV>
+            <wp:extent cx="2857500" cy="1817370"/>
+            <wp:effectExtent l="0" t="0" r="0" b="0"/>
+            <wp:wrapNone/>
+            <wp:docPr id="7" name="Picture 7" descr="What is a Merkle Tree and How Does It Help Organize Data On The Bitcoin  Blockchain? - Bitcoin UK"/>
+            <wp:cNvGraphicFramePr>
+              <a:graphicFrameLocks xmlns:a="http://schemas.openxmlformats.org/drawingml/2006/main" noChangeAspect="1"/>
+            </wp:cNvGraphicFramePr>
+            <a:graphic xmlns:a="http://schemas.openxmlformats.org/drawingml/2006/main">
+              <a:graphicData uri="http://schemas.openxmlformats.org/drawingml/2006/picture">
+                <pic:pic xmlns:pic="http://schemas.openxmlformats.org/drawingml/2006/picture">
+                  <pic:nvPicPr>
+                    <pic:cNvPr id="0" name="Picture 12" descr="What is a Merkle Tree and How Does It Help Organize Data On The Bitcoin  Blockchain? - Bitcoin UK"/>
+                    <pic:cNvPicPr>
+                      <a:picLocks noChangeAspect="1" noChangeArrowheads="1"/>
+                    </pic:cNvPicPr>
+                  </pic:nvPicPr>
+                  <pic:blipFill>
+                    <a:blip r:embed="rId6">
+                      <a:extLst>
+                        <a:ext uri="{28A0092B-C50C-407E-A947-70E740481C1C}">
+                          <a14:useLocalDpi xmlns:a14="http://schemas.microsoft.com/office/drawing/2010/main" val="0"/>
+                        </a:ext>
+                      </a:extLst>
+                    </a:blip>
+                    <a:srcRect/>
+                    <a:stretch>
+                      <a:fillRect/>
+                    </a:stretch>
+                  </pic:blipFill>
+                  <pic:spPr bwMode="auto">
+                    <a:xfrm>
+                      <a:off x="0" y="0"/>
+                      <a:ext cx="2857500" cy="1817370"/>
+                    </a:xfrm>
+                    <a:prstGeom prst="rect">
+                      <a:avLst/>
+                    </a:prstGeom>
+                    <a:noFill/>
+                    <a:ln>
+                      <a:noFill/>
+                    </a:ln>
+                  </pic:spPr>
+                </pic:pic>
+              </a:graphicData>
+            </a:graphic>
+            <wp14:sizeRelH relativeFrom="page">
+              <wp14:pctWidth>0</wp14:pctWidth>
+            </wp14:sizeRelH>
+            <wp14:sizeRelV relativeFrom="page">
+              <wp14:pctHeight>0</wp14:pctHeight>
+            </wp14:sizeRelV>
+          </wp:anchor>
+        </w:drawing>
+      </w:r>
+      <w:r>
+        <w:rPr>
+          <w:noProof/>
+        </w:rPr>
+        <w:drawing>
+          <wp:inline distT="0" distB="0" distL="0" distR="0" wp14:anchorId="50E4FF34" wp14:editId="7C1F5D3C">
+            <wp:extent cx="2628900" cy="1919097"/>
+            <wp:effectExtent l="0" t="0" r="0" b="0"/>
+            <wp:docPr id="4" name="Picture 4" descr="Hash table - Wikipedia"/>
+            <wp:cNvGraphicFramePr>
+              <a:graphicFrameLocks xmlns:a="http://schemas.openxmlformats.org/drawingml/2006/main" noChangeAspect="1"/>
+            </wp:cNvGraphicFramePr>
+            <a:graphic xmlns:a="http://schemas.openxmlformats.org/drawingml/2006/main">
+              <a:graphicData uri="http://schemas.openxmlformats.org/drawingml/2006/picture">
+                <pic:pic xmlns:pic="http://schemas.openxmlformats.org/drawingml/2006/picture">
+                  <pic:nvPicPr>
+                    <pic:cNvPr id="0" name="Picture 3" descr="Hash table - Wikipedia"/>
+                    <pic:cNvPicPr>
+                      <a:picLocks noChangeAspect="1" noChangeArrowheads="1"/>
+                    </pic:cNvPicPr>
+                  </pic:nvPicPr>
+                  <pic:blipFill>
+                    <a:blip r:embed="rId7" cstate="print">
+                      <a:extLst>
+                        <a:ext uri="{28A0092B-C50C-407E-A947-70E740481C1C}">
+                          <a14:useLocalDpi xmlns:a14="http://schemas.microsoft.com/office/drawing/2010/main" val="0"/>
+                        </a:ext>
+                      </a:extLst>
+                    </a:blip>
+                    <a:srcRect/>
+                    <a:stretch>
+                      <a:fillRect/>
+                    </a:stretch>
+                  </pic:blipFill>
+                  <pic:spPr bwMode="auto">
+                    <a:xfrm>
+                      <a:off x="0" y="0"/>
+                      <a:ext cx="2640762" cy="1927757"/>
+                    </a:xfrm>
+                    <a:prstGeom prst="rect">
+                      <a:avLst/>
+                    </a:prstGeom>
+                    <a:noFill/>
+                    <a:ln>
+                      <a:noFill/>
+                    </a:ln>
+                  </pic:spPr>
+                </pic:pic>
+              </a:graphicData>
+            </a:graphic>
+          </wp:inline>
+        </w:drawing>
+      </w:r>
+      <w:r>
+        <w:rPr>
+          <w:noProof/>
+        </w:rPr>
+        <mc:AlternateContent>
+          <mc:Choice Requires="wps">
+            <w:drawing>
+              <wp:inline distT="0" distB="0" distL="0" distR="0" wp14:anchorId="5A48B47E" wp14:editId="32411C9E">
+                <wp:extent cx="304800" cy="304800"/>
+                <wp:effectExtent l="0" t="0" r="0" b="0"/>
+                <wp:docPr id="5" name="Rectangle 5" descr="Merkle tree - Wikipedia"/>
+                <wp:cNvGraphicFramePr>
+                  <a:graphicFrameLocks xmlns:a="http://schemas.openxmlformats.org/drawingml/2006/main" noChangeAspect="1"/>
+                </wp:cNvGraphicFramePr>
+                <a:graphic xmlns:a="http://schemas.openxmlformats.org/drawingml/2006/main">
+                  <a:graphicData uri="http://schemas.microsoft.com/office/word/2010/wordprocessingShape">
+                    <wps:wsp>
+                      <wps:cNvSpPr>
+                        <a:spLocks noChangeAspect="1" noChangeArrowheads="1"/>
+                      </wps:cNvSpPr>
+                      <wps:spPr bwMode="auto">
+                        <a:xfrm>
+                          <a:off x="0" y="0"/>
+                          <a:ext cx="304800" cy="304800"/>
+                        </a:xfrm>
+                        <a:prstGeom prst="rect">
+                          <a:avLst/>
+                        </a:prstGeom>
+                        <a:noFill/>
+                        <a:ln>
+                          <a:noFill/>
+                        </a:ln>
+                        <a:extLst>
+                          <a:ext uri="{909E8E84-426E-40DD-AFC4-6F175D3DCCD1}">
+                            <a14:hiddenFill xmlns:a14="http://schemas.microsoft.com/office/drawing/2010/main">
+                              <a:solidFill>
+                                <a:srgbClr val="FFFFFF"/>
+                              </a:solidFill>
+                            </a14:hiddenFill>
+                          </a:ext>
+                          <a:ext uri="{91240B29-F687-4F45-9708-019B960494DF}">
+                            <a14:hiddenLine xmlns:a14="http://schemas.microsoft.com/office/drawing/2010/main" w="9525">
+                              <a:solidFill>
+                                <a:srgbClr val="000000"/>
+                              </a:solidFill>
+                              <a:miter lim="800000"/>
+                              <a:headEnd/>
+                              <a:tailEnd/>
+                            </a14:hiddenLine>
+                          </a:ext>
+                        </a:extLst>
+                      </wps:spPr>
+                      <wps:bodyPr rot="0" vert="horz" wrap="square" lIns="91440" tIns="45720" rIns="91440" bIns="45720" anchor="t" anchorCtr="0" upright="1">
+                        <a:noAutofit/>
+                      </wps:bodyPr>
+                    </wps:wsp>
+                  </a:graphicData>
+                </a:graphic>
+              </wp:inline>
+            </w:drawing>
+          </mc:Choice>
+          <mc:Fallback>
+            <w:pict>
+              <v:rect w14:anchorId="1F4E4F9A" id="Rectangle 5" o:spid="_x0000_s1026" alt="Merkle tree - Wikipedia" style="width:24pt;height:24pt;visibility:visible;mso-wrap-style:square;mso-left-percent:-10001;mso-top-percent:-10001;mso-position-horizontal:absolute;mso-position-horizontal-relative:char;mso-position-vertical:absolute;mso-position-vertical-relative:line;mso-left-percent:-10001;mso-top-percent:-10001;v-text-anchor:top" o:gfxdata="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" filled="f" stroked="f">
+                <o:lock v:ext="edit" aspectratio="t"/>
+                <w10:anchorlock/>
+              </v:rect>
+            </w:pict>
+          </mc:Fallback>
+        </mc:AlternateContent>
+      </w:r>
+    </w:p>
+    <w:p>
+      <w:pPr>
+        <w:ind w:firstLine="720"/>
+        <w:jc w:val="both"/>
+        <w:rPr>
+          <w:rFonts w:ascii="Arial" w:eastAsia="Times New Roman" w:hAnsi="Arial" w:cs="Arial"/>
+          <w:sz w:val="24"/>
+          <w:szCs w:val="24"/>
+          <w:lang w:val="id-ID"/>
+        </w:rPr>
+      </w:pPr>
+      <w:r>
+        <w:rPr>
+          <w:rFonts w:ascii="Arial" w:eastAsia="Times New Roman" w:hAnsi="Arial" w:cs="Arial"/>
+          <w:sz w:val="24"/>
+          <w:szCs w:val="24"/>
+          <w:lang w:val="id-ID"/>
+        </w:rPr>
+        <w:t>Here we see a respresentation of both structures, the hash table assigns a key value pair to a bucket where they are stored while a hash tree is structured similar to a binary search tree in which they have a branching factor of 2 (the number of children at each node)</w:t>
+      </w:r>
+      <w:r>
+        <w:rPr>
+          <w:rFonts w:ascii="Arial" w:eastAsia="Times New Roman" w:hAnsi="Arial" w:cs="Arial"/>
+          <w:sz w:val="24"/>
+          <w:szCs w:val="24"/>
+          <w:lang w:val="id-ID"/>
+        </w:rPr>
+        <w:t xml:space="preserve">. However, unlike a binary search tree where generating the root node is simple, with a merkle tree you would have to compute and store a hash at every node which adds up as the tree gets larger and larger. This combined with its branching factor makes the hash tree substantially slower than the hash table when handling large amounts of data. </w:t>
+      </w:r>
+    </w:p>
+    <w:p>
+      <w:pPr>
+        <w:ind w:firstLine="720"/>
+        <w:jc w:val="both"/>
+        <w:rPr>
+          <w:rFonts w:ascii="Arial" w:eastAsia="Times New Roman" w:hAnsi="Arial" w:cs="Arial"/>
+          <w:sz w:val="24"/>
+          <w:szCs w:val="24"/>
+          <w:lang w:val="id-ID"/>
+        </w:rPr>
+      </w:pPr>
+      <w:r>
+        <w:rPr>
+          <w:rFonts w:ascii="Arial" w:eastAsia="Times New Roman" w:hAnsi="Arial" w:cs="Arial"/>
+          <w:sz w:val="24"/>
+          <w:szCs w:val="24"/>
+          <w:lang w:val="id-ID"/>
+        </w:rPr>
+        <w:t xml:space="preserve">One of the advantages a tree would hold over the hash table is its ability to store data in an organized and ordered structure. However, our use-case describes the best way to store non-uniform data in a nosql database and so, the non-ordered data makes this advantage less favorable for the hash tree  and better shows why the hash table is faster. The hash table is a structure that functions </w:t>
+      </w:r>
+      <w:r>
+        <w:rPr>
+          <w:rFonts w:ascii="Arial" w:eastAsia="Times New Roman" w:hAnsi="Arial" w:cs="Arial"/>
+          <w:sz w:val="24"/>
+          <w:szCs w:val="24"/>
+          <w:lang w:val="id-ID"/>
+        </w:rPr>
+        <w:t xml:space="preserve">relative to its function and only slows down when running into collisions which are always expected to happen, especially with larger data sets even with the ideal hash function. However, with proper collision resolution using open-addressing methods we are able to resolve these collisions so the hash table works at its best. </w:t>
+      </w:r>
+    </w:p>
+    <w:p>
+      <w:pPr>
+        <w:jc w:val="both"/>
+        <w:rPr>
+          <w:rFonts w:ascii="Arial" w:eastAsia="Times New Roman" w:hAnsi="Arial" w:cs="Arial"/>
+          <w:b/>
+          <w:sz w:val="24"/>
+          <w:szCs w:val="24"/>
+          <w:lang w:val="id-ID"/>
+        </w:rPr>
+      </w:pPr>
+      <w:r>
+        <w:rPr>
+          <w:rFonts w:ascii="Arial" w:eastAsia="Times New Roman" w:hAnsi="Arial" w:cs="Arial"/>
+          <w:b/>
+          <w:sz w:val="24"/>
+          <w:szCs w:val="24"/>
+          <w:lang w:val="id-ID"/>
+        </w:rPr>
+        <w:t>Final Application Demo</w:t>
+      </w:r>
+    </w:p>
+    <w:p>
+      <w:pPr>
+        <w:jc w:val="both"/>
+        <w:rPr>
+          <w:rFonts w:ascii="Arial" w:eastAsia="Times New Roman" w:hAnsi="Arial" w:cs="Arial"/>
+          <w:sz w:val="24"/>
+          <w:szCs w:val="24"/>
+          <w:lang w:val="id-ID"/>
+        </w:rPr>
+      </w:pPr>
+    </w:p>
+    <w:p>
+      <w:pPr>
+        <w:jc w:val="both"/>
+        <w:rPr>
+          <w:rFonts w:ascii="Arial" w:eastAsia="Times New Roman" w:hAnsi="Arial" w:cs="Arial"/>
+          <w:sz w:val="24"/>
+          <w:szCs w:val="24"/>
+          <w:lang w:val="id-ID"/>
+        </w:rPr>
+      </w:pPr>
+    </w:p>
+    <w:p>
+      <w:pPr>
+        <w:jc w:val="both"/>
+        <w:rPr>
+          <w:rFonts w:ascii="Arial" w:eastAsia="Times New Roman" w:hAnsi="Arial" w:cs="Arial"/>
+          <w:sz w:val="24"/>
+          <w:szCs w:val="24"/>
+          <w:lang w:val="id-ID"/>
+        </w:rPr>
+      </w:pPr>
+    </w:p>
+    <w:p>
+      <w:pPr>
+        <w:jc w:val="both"/>
+        <w:rPr>
+          <w:rFonts w:ascii="Arial" w:eastAsia="Times New Roman" w:hAnsi="Arial" w:cs="Arial"/>
+          <w:sz w:val="24"/>
+          <w:szCs w:val="24"/>
+          <w:lang w:val="id-ID"/>
+        </w:rPr>
+      </w:pPr>
+    </w:p>
+    <w:p>
+      <w:pPr>
+        <w:jc w:val="both"/>
+        <w:rPr>
+          <w:rFonts w:ascii="Arial" w:eastAsia="Times New Roman" w:hAnsi="Arial" w:cs="Arial"/>
+          <w:sz w:val="24"/>
+          <w:szCs w:val="24"/>
+          <w:lang w:val="id-ID"/>
+        </w:rPr>
+      </w:pPr>
+    </w:p>
+    <w:p>
+      <w:pPr>
+        <w:jc w:val="both"/>
+        <w:rPr>
+          <w:rFonts w:ascii="Arial" w:eastAsia="Times New Roman" w:hAnsi="Arial" w:cs="Arial"/>
+          <w:sz w:val="24"/>
+          <w:szCs w:val="24"/>
+          <w:lang w:val="id-ID"/>
+        </w:rPr>
+      </w:pPr>
+    </w:p>
+    <w:p>
+      <w:pPr>
+        <w:jc w:val="both"/>
+        <w:rPr>
+          <w:rFonts w:ascii="Arial" w:eastAsia="Times New Roman" w:hAnsi="Arial" w:cs="Arial"/>
+          <w:sz w:val="24"/>
+          <w:szCs w:val="24"/>
+          <w:lang w:val="id-ID"/>
+        </w:rPr>
+      </w:pPr>
+    </w:p>
+    <w:p>
+      <w:pPr>
+        <w:jc w:val="both"/>
+        <w:rPr>
+          <w:rFonts w:ascii="Arial" w:eastAsia="Times New Roman" w:hAnsi="Arial" w:cs="Arial"/>
+          <w:sz w:val="24"/>
+          <w:szCs w:val="24"/>
+          <w:lang w:val="id-ID"/>
+        </w:rPr>
+      </w:pPr>
+    </w:p>
+    <w:p>
+      <w:pPr>
+        <w:jc w:val="both"/>
+        <w:rPr>
+          <w:rFonts w:ascii="Arial" w:eastAsia="Times New Roman" w:hAnsi="Arial" w:cs="Arial"/>
+          <w:sz w:val="24"/>
+          <w:szCs w:val="24"/>
+          <w:lang w:val="id-ID"/>
+        </w:rPr>
+      </w:pPr>
+    </w:p>
+    <w:p>
+      <w:pPr>
+        <w:jc w:val="both"/>
+        <w:rPr>
+          <w:rFonts w:ascii="Arial" w:eastAsia="Times New Roman" w:hAnsi="Arial" w:cs="Arial"/>
+          <w:sz w:val="24"/>
+          <w:szCs w:val="24"/>
+          <w:lang w:val="id-ID"/>
+        </w:rPr>
+      </w:pPr>
+    </w:p>
+    <w:p>
+      <w:pPr>
+        <w:jc w:val="both"/>
+        <w:rPr>
+          <w:rFonts w:ascii="Arial" w:eastAsia="Times New Roman" w:hAnsi="Arial" w:cs="Arial"/>
+          <w:sz w:val="24"/>
+          <w:szCs w:val="24"/>
+          <w:lang w:val="id-ID"/>
+        </w:rPr>
+      </w:pPr>
+    </w:p>
+    <w:p>
+      <w:pPr>
+        <w:jc w:val="both"/>
+        <w:rPr>
+          <w:rFonts w:ascii="Arial" w:eastAsia="Times New Roman" w:hAnsi="Arial" w:cs="Arial"/>
+          <w:sz w:val="24"/>
+          <w:szCs w:val="24"/>
+          <w:lang w:val="id-ID"/>
+        </w:rPr>
+      </w:pPr>
+    </w:p>
+    <w:p>
+      <w:pPr>
+        <w:jc w:val="both"/>
+        <w:rPr>
+          <w:rFonts w:ascii="Arial" w:eastAsia="Times New Roman" w:hAnsi="Arial" w:cs="Arial"/>
+          <w:sz w:val="24"/>
+          <w:szCs w:val="24"/>
+          <w:lang w:val="id-ID"/>
+        </w:rPr>
+      </w:pPr>
+    </w:p>
+    <w:p>
+      <w:pPr>
+        <w:jc w:val="both"/>
+        <w:rPr>
+          <w:rFonts w:ascii="Arial" w:eastAsia="Times New Roman" w:hAnsi="Arial" w:cs="Arial"/>
+          <w:sz w:val="24"/>
+          <w:szCs w:val="24"/>
+          <w:lang w:val="id-ID"/>
+        </w:rPr>
+      </w:pPr>
+    </w:p>
+    <w:p>
+      <w:pPr>
+        <w:jc w:val="both"/>
+        <w:rPr>
+          <w:rFonts w:ascii="Arial" w:eastAsia="Times New Roman" w:hAnsi="Arial" w:cs="Arial"/>
+          <w:sz w:val="24"/>
+          <w:szCs w:val="24"/>
+          <w:lang w:val="id-ID"/>
+        </w:rPr>
+      </w:pPr>
+    </w:p>
+    <w:p>
+      <w:pPr>
+        <w:jc w:val="both"/>
+        <w:rPr>
+          <w:rFonts w:ascii="Arial" w:eastAsia="Times New Roman" w:hAnsi="Arial" w:cs="Arial"/>
+          <w:sz w:val="24"/>
+          <w:szCs w:val="24"/>
+          <w:lang w:val="id-ID"/>
+        </w:rPr>
+      </w:pPr>
+    </w:p>
+    <w:p>
+      <w:pPr>
+        <w:jc w:val="both"/>
+        <w:rPr>
+          <w:rFonts w:ascii="Arial" w:eastAsia="Times New Roman" w:hAnsi="Arial" w:cs="Arial"/>
+          <w:b/>
+          <w:sz w:val="24"/>
+          <w:szCs w:val="24"/>
+          <w:lang w:val="id-ID"/>
+        </w:rPr>
+      </w:pPr>
+      <w:r>
+        <w:rPr>
+          <w:rFonts w:ascii="Arial" w:eastAsia="Times New Roman" w:hAnsi="Arial" w:cs="Arial"/>
+          <w:b/>
+          <w:sz w:val="24"/>
+          <w:szCs w:val="24"/>
+          <w:lang w:val="id-ID"/>
+        </w:rPr>
+        <w:t xml:space="preserve">Demo Video </w:t>
+      </w:r>
+    </w:p>
+    <w:p>
+      <w:pPr>
+        <w:jc w:val="both"/>
+        <w:rPr>
+          <w:rFonts w:ascii="Arial" w:eastAsia="Times New Roman" w:hAnsi="Arial" w:cs="Arial"/>
+          <w:sz w:val="24"/>
+          <w:szCs w:val="24"/>
+          <w:lang w:val="id-ID"/>
+        </w:rPr>
+      </w:pPr>
+    </w:p>
+    <w:p>
+      <w:pPr>
+        <w:jc w:val="both"/>
+        <w:rPr>
+          <w:rFonts w:ascii="Arial" w:eastAsia="Times New Roman" w:hAnsi="Arial" w:cs="Arial"/>
+          <w:sz w:val="24"/>
+          <w:szCs w:val="24"/>
+          <w:lang w:val="id-ID"/>
+        </w:rPr>
+      </w:pPr>
+    </w:p>
+    <w:p>
+      <w:pPr>
+        <w:jc w:val="both"/>
+        <w:rPr>
+          <w:rFonts w:ascii="Arial" w:eastAsia="Times New Roman" w:hAnsi="Arial" w:cs="Arial"/>
+          <w:sz w:val="24"/>
+          <w:szCs w:val="24"/>
+          <w:lang w:val="id-ID"/>
+        </w:rPr>
+      </w:pPr>
+    </w:p>
+    <w:p>
+      <w:pPr>
+        <w:jc w:val="both"/>
+        <w:rPr>
+          <w:rFonts w:ascii="Arial" w:eastAsia="Times New Roman" w:hAnsi="Arial" w:cs="Arial"/>
+          <w:sz w:val="24"/>
+          <w:szCs w:val="24"/>
+          <w:lang w:val="id-ID"/>
+        </w:rPr>
+      </w:pPr>
+    </w:p>
+    <w:p>
+      <w:pPr>
+        <w:jc w:val="both"/>
+        <w:rPr>
+          <w:rFonts w:ascii="Arial" w:eastAsia="Times New Roman" w:hAnsi="Arial" w:cs="Arial"/>
+          <w:sz w:val="24"/>
+          <w:szCs w:val="24"/>
+          <w:lang w:val="id-ID"/>
+        </w:rPr>
+      </w:pPr>
+    </w:p>
+    <w:p>
+      <w:pPr>
+        <w:jc w:val="both"/>
+        <w:rPr>
+          <w:rFonts w:ascii="Arial" w:eastAsia="Times New Roman" w:hAnsi="Arial" w:cs="Arial"/>
+          <w:sz w:val="24"/>
+          <w:szCs w:val="24"/>
+          <w:lang w:val="id-ID"/>
+        </w:rPr>
+      </w:pPr>
+    </w:p>
+    <w:p>
+      <w:pPr>
+        <w:jc w:val="both"/>
+        <w:rPr>
+          <w:rFonts w:ascii="Arial" w:eastAsia="Times New Roman" w:hAnsi="Arial" w:cs="Arial"/>
+          <w:b/>
+          <w:sz w:val="24"/>
+          <w:szCs w:val="24"/>
+          <w:lang w:val="id-ID"/>
+        </w:rPr>
+      </w:pPr>
+    </w:p>
+    <w:p>
+      <w:pPr>
+        <w:jc w:val="both"/>
+        <w:rPr>
+          <w:rFonts w:ascii="Arial" w:eastAsia="Times New Roman" w:hAnsi="Arial" w:cs="Arial"/>
+          <w:b/>
+          <w:sz w:val="24"/>
+          <w:szCs w:val="24"/>
+          <w:lang w:val="id-ID"/>
+        </w:rPr>
+      </w:pPr>
+      <w:r>
+        <w:rPr>
+          <w:rFonts w:ascii="Arial" w:eastAsia="Times New Roman" w:hAnsi="Arial" w:cs="Arial"/>
+          <w:b/>
+          <w:sz w:val="24"/>
+          <w:szCs w:val="24"/>
+          <w:lang w:val="id-ID"/>
+        </w:rPr>
+        <w:t>Github Link</w:t>
+      </w:r>
+    </w:p>
+    <w:p>
+      <w:pPr>
+        <w:jc w:val="both"/>
+        <w:rPr>
+          <w:rFonts w:ascii="Arial" w:eastAsia="Times New Roman" w:hAnsi="Arial" w:cs="Arial"/>
+          <w:sz w:val="24"/>
+          <w:szCs w:val="24"/>
+          <w:lang w:val="id-ID"/>
+        </w:rPr>
+      </w:pPr>
+      <w:r>
+        <w:rPr>
+          <w:rFonts w:ascii="Arial" w:eastAsia="Times New Roman" w:hAnsi="Arial" w:cs="Arial"/>
+          <w:sz w:val="24"/>
+          <w:szCs w:val="24"/>
+          <w:lang w:val="id-ID"/>
+        </w:rPr>
+        <w:t>https://github.com/ravelgwong/nosql-cpp</w:t>
+      </w:r>
     </w:p>
     <w:p>
       <w:pPr>
@@ -3824,11 +4931,100 @@
       </w:rPr>
     </w:lvl>
   </w:abstractNum>
+  <w:abstractNum w:abstractNumId="2">
+    <w:nsid w:val="7A5F5062"/>
+    <w:multiLevelType w:val="hybridMultilevel"/>
+    <w:tmpl w:val="2FE033CE"/>
+    <w:lvl w:ilvl="0" w:tplc="0409000F">
+      <w:start w:val="1"/>
+      <w:numFmt w:val="decimal"/>
+      <w:lvlText w:val="%1."/>
+      <w:lvlJc w:val="left"/>
+      <w:pPr>
+        <w:ind w:left="2880" w:hanging="360"/>
+      </w:pPr>
+    </w:lvl>
+    <w:lvl w:ilvl="1" w:tplc="04090019" w:tentative="1">
+      <w:start w:val="1"/>
+      <w:numFmt w:val="lowerLetter"/>
+      <w:lvlText w:val="%2."/>
+      <w:lvlJc w:val="left"/>
+      <w:pPr>
+        <w:ind w:left="3600" w:hanging="360"/>
+      </w:pPr>
+    </w:lvl>
+    <w:lvl w:ilvl="2" w:tplc="0409001B" w:tentative="1">
+      <w:start w:val="1"/>
+      <w:numFmt w:val="lowerRoman"/>
+      <w:lvlText w:val="%3."/>
+      <w:lvlJc w:val="right"/>
+      <w:pPr>
+        <w:ind w:left="4320" w:hanging="180"/>
+      </w:pPr>
+    </w:lvl>
+    <w:lvl w:ilvl="3" w:tplc="0409000F" w:tentative="1">
+      <w:start w:val="1"/>
+      <w:numFmt w:val="decimal"/>
+      <w:lvlText w:val="%4."/>
+      <w:lvlJc w:val="left"/>
+      <w:pPr>
+        <w:ind w:left="5040" w:hanging="360"/>
+      </w:pPr>
+    </w:lvl>
+    <w:lvl w:ilvl="4" w:tplc="04090019" w:tentative="1">
+      <w:start w:val="1"/>
+      <w:numFmt w:val="lowerLetter"/>
+      <w:lvlText w:val="%5."/>
+      <w:lvlJc w:val="left"/>
+      <w:pPr>
+        <w:ind w:left="5760" w:hanging="360"/>
+      </w:pPr>
+    </w:lvl>
+    <w:lvl w:ilvl="5" w:tplc="0409001B" w:tentative="1">
+      <w:start w:val="1"/>
+      <w:numFmt w:val="lowerRoman"/>
+      <w:lvlText w:val="%6."/>
+      <w:lvlJc w:val="right"/>
+      <w:pPr>
+        <w:ind w:left="6480" w:hanging="180"/>
+      </w:pPr>
+    </w:lvl>
+    <w:lvl w:ilvl="6" w:tplc="0409000F" w:tentative="1">
+      <w:start w:val="1"/>
+      <w:numFmt w:val="decimal"/>
+      <w:lvlText w:val="%7."/>
+      <w:lvlJc w:val="left"/>
+      <w:pPr>
+        <w:ind w:left="7200" w:hanging="360"/>
+      </w:pPr>
+    </w:lvl>
+    <w:lvl w:ilvl="7" w:tplc="04090019" w:tentative="1">
+      <w:start w:val="1"/>
+      <w:numFmt w:val="lowerLetter"/>
+      <w:lvlText w:val="%8."/>
+      <w:lvlJc w:val="left"/>
+      <w:pPr>
+        <w:ind w:left="7920" w:hanging="360"/>
+      </w:pPr>
+    </w:lvl>
+    <w:lvl w:ilvl="8" w:tplc="0409001B" w:tentative="1">
+      <w:start w:val="1"/>
+      <w:numFmt w:val="lowerRoman"/>
+      <w:lvlText w:val="%9."/>
+      <w:lvlJc w:val="right"/>
+      <w:pPr>
+        <w:ind w:left="8640" w:hanging="180"/>
+      </w:pPr>
+    </w:lvl>
+  </w:abstractNum>
   <w:num w:numId="1">
     <w:abstractNumId w:val="0"/>
   </w:num>
   <w:num w:numId="2">
     <w:abstractNumId w:val="1"/>
+  </w:num>
+  <w:num w:numId="3">
+    <w:abstractNumId w:val="2"/>
   </w:num>
 </w:numbering>
 </file>
@@ -4371,6 +5567,24 @@
       <w:szCs w:val="20"/>
     </w:rPr>
   </w:style>
+  <w:style w:type="table" w:customStyle="1" w:styleId="TableGrid">
+    <w:name w:val="TableGrid"/>
+    <w:rsid w:val="000E40A1"/>
+    <w:pPr>
+      <w:spacing w:after="0" w:line="240" w:lineRule="auto"/>
+    </w:pPr>
+    <w:rPr>
+      <w:rFonts w:eastAsiaTheme="minorEastAsia"/>
+    </w:rPr>
+    <w:tblPr>
+      <w:tblCellMar>
+        <w:top w:w="0" w:type="dxa"/>
+        <w:left w:w="0" w:type="dxa"/>
+        <w:bottom w:w="0" w:type="dxa"/>
+        <w:right w:w="0" w:type="dxa"/>
+      </w:tblCellMar>
+    </w:tblPr>
+  </w:style>
 </w:styles>
 </file>
 
